--- a/figure/figures.docx
+++ b/figure/figures.docx
@@ -458,11 +458,11 @@
         <w:ind w:firstLine="0"/>
       </w:pPr>
       <w:r>
-        <w:t>Please use a 9-point Times Roman font, or other Roman font with serifs, as close as possible in appearance to Times Roman in which these guidelines have been set. The goal is to have a 9-</w:t>
+        <w:t xml:space="preserve">Please use a 9-point Times Roman font, or other Roman font with serifs, as close as possible in appearance to Times Roman in which these guidelines have been set. The goal is to have a 9-point text, as you see here. Please use sans-serif or non-proportional fonts only for special purposes, such as distinguishing source code text. If Times Roman is not available, try the font named Computer Modern Roman. On a Macintosh, </w:t>
       </w:r>
       <w:r>
         <w:lastRenderedPageBreak/>
-        <w:t>point text, as you see here. Please use sans-serif or non-proportional fonts only for special purposes, such as distinguishing source code text. If Times Roman is not available, try the font named Computer Modern Roman. On a Macintosh, use the font named Times.  Right margins should be justified, not ragged.</w:t>
+        <w:t>use the font named Times.  Right margins should be justified, not ragged.</w:t>
       </w:r>
     </w:p>
     <w:p>
@@ -573,12 +573,6 @@
         <w:gridCol w:w="1216"/>
       </w:tblGrid>
       <w:tr>
-        <w:tblPrEx>
-          <w:tblCellMar>
-            <w:top w:w="0" w:type="dxa"/>
-            <w:bottom w:w="0" w:type="dxa"/>
-          </w:tblCellMar>
-        </w:tblPrEx>
         <w:trPr>
           <w:trHeight w:val="310"/>
         </w:trPr>
@@ -680,12 +674,6 @@
         </w:tc>
       </w:tr>
       <w:tr>
-        <w:tblPrEx>
-          <w:tblCellMar>
-            <w:top w:w="0" w:type="dxa"/>
-            <w:bottom w:w="0" w:type="dxa"/>
-          </w:tblCellMar>
-        </w:tblPrEx>
         <w:trPr>
           <w:trHeight w:val="310"/>
         </w:trPr>
@@ -755,12 +743,6 @@
         </w:tc>
       </w:tr>
       <w:tr>
-        <w:tblPrEx>
-          <w:tblCellMar>
-            <w:top w:w="0" w:type="dxa"/>
-            <w:bottom w:w="0" w:type="dxa"/>
-          </w:tblCellMar>
-        </w:tblPrEx>
         <w:trPr>
           <w:trHeight w:val="341"/>
         </w:trPr>
@@ -866,8 +848,11 @@
         <w:spacing w:after="120"/>
       </w:pPr>
       <w:r>
+        <w:t xml:space="preserve">The references are also in 9 pt., but that section (see Section 7) is ragged right. References should be published materials accessible to the public. Internal technical reports may be cited only if they are easily accessible (i.e. you can give the address to obtain the report within your citation) and may be obtained by any reader. Proprietary information may not be cited. Private communications </w:t>
+      </w:r>
+      <w:r>
         <w:lastRenderedPageBreak/>
-        <w:t>The references are also in 9 pt., but that section (see Section 7) is ragged right. References should be published materials accessible to the public. Internal technical reports may be cited only if they are easily accessible (i.e. you can give the address to obtain the report within your citation) and may be obtained by any reader. Proprietary information may not be cited. Private communications should be acknowledged, not referenced  (e.g., “[Robertson, personal communication]”).</w:t>
+        <w:t>should be acknowledged, not referenced  (e.g., “[Robertson, personal communication]”).</w:t>
       </w:r>
     </w:p>
     <w:p>
@@ -916,6 +901,31 @@
     </w:p>
     <w:p>
       <w:pPr>
+        <w:spacing w:after="0"/>
+        <w:jc w:val="left"/>
+        <w:rPr>
+          <w:b/>
+          <w:kern w:val="28"/>
+          <w:sz w:val="24"/>
+        </w:rPr>
+      </w:pPr>
+      <w:r>
+        <w:br w:type="page"/>
+      </w:r>
+    </w:p>
+    <w:p>
+      <w:pPr>
+        <w:spacing w:after="0"/>
+        <w:jc w:val="left"/>
+        <w:rPr>
+          <w:b/>
+          <w:kern w:val="28"/>
+          <w:sz w:val="24"/>
+        </w:rPr>
+      </w:pPr>
+    </w:p>
+    <w:p>
+      <w:pPr>
         <w:pStyle w:val="Heading1"/>
         <w:spacing w:before="120"/>
       </w:pPr>
@@ -929,80 +939,6 @@
         <w:spacing w:after="120"/>
         <w:ind w:firstLine="0"/>
       </w:pPr>
-      <w:r>
-        <w:rPr>
-          <w:noProof/>
-          <w:lang w:eastAsia="zh-TW"/>
-        </w:rPr>
-        <w:pict>
-          <v:shapetype id="_x0000_t202" coordsize="21600,21600" o:spt="202" path="m,l,21600r21600,l21600,xe">
-            <v:stroke joinstyle="miter"/>
-            <v:path gradientshapeok="t" o:connecttype="rect"/>
-          </v:shapetype>
-          <v:shape id="_x0000_s1031" type="#_x0000_t202" style="position:absolute;left:0;text-align:left;margin-left:-.7pt;margin-top:-429.15pt;width:506.4pt;height:311.2pt;z-index:251660288;mso-width-relative:margin;mso-height-relative:margin">
-            <v:textbox style="mso-fit-shape-to-text:t">
-              <w:txbxContent>
-                <w:p>
-                  <w:pPr>
-                    <w:jc w:val="center"/>
-                  </w:pPr>
-                  <w:r>
-                    <w:rPr>
-                      <w:noProof/>
-                      <w:lang w:eastAsia="zh-TW"/>
-                    </w:rPr>
-                    <w:drawing>
-                      <wp:inline distT="0" distB="0" distL="0" distR="0">
-                        <wp:extent cx="3914775" cy="3800475"/>
-                        <wp:effectExtent l="19050" t="0" r="9525" b="0"/>
-                        <wp:docPr id="14" name="Picture 1"/>
-                        <wp:cNvGraphicFramePr>
-                          <a:graphicFrameLocks xmlns:a="http://schemas.openxmlformats.org/drawingml/2006/main" noChangeAspect="1"/>
-                        </wp:cNvGraphicFramePr>
-                        <a:graphic xmlns:a="http://schemas.openxmlformats.org/drawingml/2006/main">
-                          <a:graphicData uri="http://schemas.openxmlformats.org/drawingml/2006/picture">
-                            <pic:pic xmlns:pic="http://schemas.openxmlformats.org/drawingml/2006/picture">
-                              <pic:nvPicPr>
-                                <pic:cNvPr id="0" name="Picture 1"/>
-                                <pic:cNvPicPr>
-                                  <a:picLocks noChangeAspect="1" noChangeArrowheads="1"/>
-                                </pic:cNvPicPr>
-                              </pic:nvPicPr>
-                              <pic:blipFill>
-                                <a:blip r:embed="rId9"/>
-                                <a:srcRect/>
-                                <a:stretch>
-                                  <a:fillRect/>
-                                </a:stretch>
-                              </pic:blipFill>
-                              <pic:spPr bwMode="auto">
-                                <a:xfrm>
-                                  <a:off x="0" y="0"/>
-                                  <a:ext cx="3914775" cy="3800475"/>
-                                </a:xfrm>
-                                <a:prstGeom prst="rect">
-                                  <a:avLst/>
-                                </a:prstGeom>
-                                <a:noFill/>
-                                <a:ln w="9525">
-                                  <a:noFill/>
-                                  <a:miter lim="800000"/>
-                                  <a:headEnd/>
-                                  <a:tailEnd/>
-                                </a:ln>
-                              </pic:spPr>
-                            </pic:pic>
-                          </a:graphicData>
-                        </a:graphic>
-                      </wp:inline>
-                    </w:drawing>
-                  </w:r>
-                </w:p>
-              </w:txbxContent>
-            </v:textbox>
-          </v:shape>
-        </w:pict>
-      </w:r>
       <w:r>
         <w:rPr>
           <w:noProof/>
@@ -1030,8 +966,12 @@
               <o:lock v:ext="edit" aspectratio="t"/>
             </v:shapetype>
             <v:shape id="_x0000_s1027" type="#_x0000_t75" style="position:absolute;left:6381;top:1444;width:4860;height:2416" o:preferrelative="f" o:regroupid="2">
-              <v:imagedata r:id="rId10" o:title="VRH-after"/>
+              <v:imagedata r:id="rId9" o:title="VRH-after"/>
             </v:shape>
+            <v:shapetype id="_x0000_t202" coordsize="21600,21600" o:spt="202" path="m,l,21600r21600,l21600,xe">
+              <v:stroke joinstyle="miter"/>
+              <v:path gradientshapeok="t" o:connecttype="rect"/>
+            </v:shapetype>
             <v:shape id="_x0000_s1028" type="#_x0000_t202" style="position:absolute;left:6561;top:3792;width:4598;height:532" o:regroupid="2" stroked="f">
               <v:textbox style="mso-next-textbox:#_x0000_s1028">
                 <w:txbxContent>
@@ -1078,11 +1018,7 @@
         </w:pict>
       </w:r>
       <w:r>
-        <w:t xml:space="preserve">The heading of a section should be in Times New Roman 12-point bold in all-capitals flush left with an additional 6-points of white space above the section head.  Sections and subsequent sub- </w:t>
-      </w:r>
-      <w:r>
-        <w:lastRenderedPageBreak/>
-        <w:t>sections should be numbered and flush left. For a section head and a subsection head together (such as Section 3 and subsection 3.1), use no additional space above the subsection head.</w:t>
+        <w:t>The heading of a section should be in Times New Roman 12-point bold in all-capitals flush left with an additional 6-points of white space above the section head.  Sections and subsequent sub- sections should be numbered and flush left. For a section head and a subsection head together (such as Section 3 and subsection 3.1), use no additional space above the subsection head.</w:t>
       </w:r>
     </w:p>
     <w:p>
@@ -1145,6 +1081,2879 @@
         <w:spacing w:before="120"/>
       </w:pPr>
       <w:r>
+        <w:rPr>
+          <w:b/>
+          <w:noProof/>
+          <w:sz w:val="24"/>
+          <w:lang w:eastAsia="zh-TW"/>
+        </w:rPr>
+        <w:lastRenderedPageBreak/>
+        <w:pict>
+          <v:shape id="_x0000_s1033" type="#_x0000_t202" style="position:absolute;left:0;text-align:left;margin-left:0;margin-top:0;width:505.85pt;height:154.15pt;z-index:251660288;mso-position-horizontal:center;mso-position-horizontal-relative:page;mso-position-vertical:top;mso-position-vertical-relative:page;mso-width-relative:margin;mso-height-relative:margin" o:allowoverlap="f" stroked="f">
+            <v:textbox style="mso-next-textbox:#_x0000_s1033">
+              <w:txbxContent>
+                <w:p/>
+                <w:tbl>
+                  <w:tblPr>
+                    <w:tblStyle w:val="TableGrid"/>
+                    <w:tblW w:w="9838" w:type="dxa"/>
+                    <w:jc w:val="center"/>
+                    <w:tblCellMar>
+                      <w:left w:w="0" w:type="dxa"/>
+                      <w:right w:w="0" w:type="dxa"/>
+                    </w:tblCellMar>
+                    <w:tblLook w:val="04A0"/>
+                  </w:tblPr>
+                  <w:tblGrid>
+                    <w:gridCol w:w="323"/>
+                    <w:gridCol w:w="642"/>
+                    <w:gridCol w:w="642"/>
+                    <w:gridCol w:w="643"/>
+                    <w:gridCol w:w="644"/>
+                    <w:gridCol w:w="644"/>
+                    <w:gridCol w:w="644"/>
+                    <w:gridCol w:w="644"/>
+                    <w:gridCol w:w="644"/>
+                    <w:gridCol w:w="644"/>
+                    <w:gridCol w:w="644"/>
+                    <w:gridCol w:w="616"/>
+                    <w:gridCol w:w="616"/>
+                    <w:gridCol w:w="616"/>
+                    <w:gridCol w:w="616"/>
+                    <w:gridCol w:w="616"/>
+                  </w:tblGrid>
+                  <w:tr>
+                    <w:trPr>
+                      <w:jc w:val="center"/>
+                    </w:trPr>
+                    <w:tc>
+                      <w:tcPr>
+                        <w:tcW w:w="323" w:type="dxa"/>
+                        <w:vAlign w:val="bottom"/>
+                      </w:tcPr>
+                      <w:p>
+                        <w:pPr>
+                          <w:spacing w:after="0"/>
+                          <w:jc w:val="center"/>
+                          <w:rPr>
+                            <w:noProof/>
+                            <w:lang w:eastAsia="zh-TW"/>
+                          </w:rPr>
+                        </w:pPr>
+                      </w:p>
+                    </w:tc>
+                    <w:tc>
+                      <w:tcPr>
+                        <w:tcW w:w="642" w:type="dxa"/>
+                        <w:tcMar>
+                          <w:left w:w="0" w:type="dxa"/>
+                          <w:right w:w="0" w:type="dxa"/>
+                        </w:tcMar>
+                        <w:vAlign w:val="bottom"/>
+                      </w:tcPr>
+                      <w:p>
+                        <w:pPr>
+                          <w:spacing w:after="0"/>
+                          <w:jc w:val="center"/>
+                        </w:pPr>
+                        <w:r>
+                          <w:rPr>
+                            <w:noProof/>
+                            <w:lang w:eastAsia="zh-TW"/>
+                          </w:rPr>
+                          <w:drawing>
+                            <wp:inline distT="0" distB="0" distL="0" distR="0">
+                              <wp:extent cx="365760" cy="254273"/>
+                              <wp:effectExtent l="19050" t="0" r="0" b="0"/>
+                              <wp:docPr id="373" name="Picture 64"/>
+                              <wp:cNvGraphicFramePr>
+                                <a:graphicFrameLocks xmlns:a="http://schemas.openxmlformats.org/drawingml/2006/main" noChangeAspect="1"/>
+                              </wp:cNvGraphicFramePr>
+                              <a:graphic xmlns:a="http://schemas.openxmlformats.org/drawingml/2006/main">
+                                <a:graphicData uri="http://schemas.openxmlformats.org/drawingml/2006/picture">
+                                  <pic:pic xmlns:pic="http://schemas.openxmlformats.org/drawingml/2006/picture">
+                                    <pic:nvPicPr>
+                                      <pic:cNvPr id="0" name="Picture 64"/>
+                                      <pic:cNvPicPr>
+                                        <a:picLocks noChangeAspect="1" noChangeArrowheads="1"/>
+                                      </pic:cNvPicPr>
+                                    </pic:nvPicPr>
+                                    <pic:blipFill>
+                                      <a:blip r:embed="rId10"/>
+                                      <a:srcRect/>
+                                      <a:stretch>
+                                        <a:fillRect/>
+                                      </a:stretch>
+                                    </pic:blipFill>
+                                    <pic:spPr bwMode="auto">
+                                      <a:xfrm>
+                                        <a:off x="0" y="0"/>
+                                        <a:ext cx="365760" cy="254273"/>
+                                      </a:xfrm>
+                                      <a:prstGeom prst="rect">
+                                        <a:avLst/>
+                                      </a:prstGeom>
+                                      <a:noFill/>
+                                      <a:ln w="9525">
+                                        <a:noFill/>
+                                        <a:miter lim="800000"/>
+                                        <a:headEnd/>
+                                        <a:tailEnd/>
+                                      </a:ln>
+                                    </pic:spPr>
+                                  </pic:pic>
+                                </a:graphicData>
+                              </a:graphic>
+                            </wp:inline>
+                          </w:drawing>
+                        </w:r>
+                      </w:p>
+                    </w:tc>
+                    <w:tc>
+                      <w:tcPr>
+                        <w:tcW w:w="642" w:type="dxa"/>
+                        <w:tcMar>
+                          <w:left w:w="0" w:type="dxa"/>
+                          <w:right w:w="0" w:type="dxa"/>
+                        </w:tcMar>
+                        <w:vAlign w:val="bottom"/>
+                      </w:tcPr>
+                      <w:p>
+                        <w:pPr>
+                          <w:spacing w:after="0"/>
+                          <w:jc w:val="center"/>
+                        </w:pPr>
+                        <w:r>
+                          <w:rPr>
+                            <w:noProof/>
+                            <w:lang w:eastAsia="zh-TW"/>
+                          </w:rPr>
+                          <w:drawing>
+                            <wp:inline distT="0" distB="0" distL="0" distR="0">
+                              <wp:extent cx="365760" cy="319142"/>
+                              <wp:effectExtent l="19050" t="0" r="0" b="0"/>
+                              <wp:docPr id="374" name="Picture 19"/>
+                              <wp:cNvGraphicFramePr>
+                                <a:graphicFrameLocks xmlns:a="http://schemas.openxmlformats.org/drawingml/2006/main" noChangeAspect="1"/>
+                              </wp:cNvGraphicFramePr>
+                              <a:graphic xmlns:a="http://schemas.openxmlformats.org/drawingml/2006/main">
+                                <a:graphicData uri="http://schemas.openxmlformats.org/drawingml/2006/picture">
+                                  <pic:pic xmlns:pic="http://schemas.openxmlformats.org/drawingml/2006/picture">
+                                    <pic:nvPicPr>
+                                      <pic:cNvPr id="0" name="Picture 19"/>
+                                      <pic:cNvPicPr>
+                                        <a:picLocks noChangeAspect="1" noChangeArrowheads="1"/>
+                                      </pic:cNvPicPr>
+                                    </pic:nvPicPr>
+                                    <pic:blipFill>
+                                      <a:blip r:embed="rId11"/>
+                                      <a:srcRect/>
+                                      <a:stretch>
+                                        <a:fillRect/>
+                                      </a:stretch>
+                                    </pic:blipFill>
+                                    <pic:spPr bwMode="auto">
+                                      <a:xfrm>
+                                        <a:off x="0" y="0"/>
+                                        <a:ext cx="365760" cy="319142"/>
+                                      </a:xfrm>
+                                      <a:prstGeom prst="rect">
+                                        <a:avLst/>
+                                      </a:prstGeom>
+                                      <a:noFill/>
+                                      <a:ln w="9525">
+                                        <a:noFill/>
+                                        <a:miter lim="800000"/>
+                                        <a:headEnd/>
+                                        <a:tailEnd/>
+                                      </a:ln>
+                                    </pic:spPr>
+                                  </pic:pic>
+                                </a:graphicData>
+                              </a:graphic>
+                            </wp:inline>
+                          </w:drawing>
+                        </w:r>
+                      </w:p>
+                    </w:tc>
+                    <w:tc>
+                      <w:tcPr>
+                        <w:tcW w:w="643" w:type="dxa"/>
+                        <w:tcMar>
+                          <w:left w:w="0" w:type="dxa"/>
+                          <w:right w:w="0" w:type="dxa"/>
+                        </w:tcMar>
+                        <w:vAlign w:val="bottom"/>
+                      </w:tcPr>
+                      <w:p>
+                        <w:pPr>
+                          <w:spacing w:after="0"/>
+                          <w:jc w:val="center"/>
+                        </w:pPr>
+                        <w:r>
+                          <w:rPr>
+                            <w:noProof/>
+                            <w:lang w:eastAsia="zh-TW"/>
+                          </w:rPr>
+                          <w:drawing>
+                            <wp:inline distT="0" distB="0" distL="0" distR="0">
+                              <wp:extent cx="365760" cy="243406"/>
+                              <wp:effectExtent l="19050" t="0" r="0" b="0"/>
+                              <wp:docPr id="375" name="Picture 31"/>
+                              <wp:cNvGraphicFramePr>
+                                <a:graphicFrameLocks xmlns:a="http://schemas.openxmlformats.org/drawingml/2006/main" noChangeAspect="1"/>
+                              </wp:cNvGraphicFramePr>
+                              <a:graphic xmlns:a="http://schemas.openxmlformats.org/drawingml/2006/main">
+                                <a:graphicData uri="http://schemas.openxmlformats.org/drawingml/2006/picture">
+                                  <pic:pic xmlns:pic="http://schemas.openxmlformats.org/drawingml/2006/picture">
+                                    <pic:nvPicPr>
+                                      <pic:cNvPr id="0" name="Picture 31"/>
+                                      <pic:cNvPicPr>
+                                        <a:picLocks noChangeAspect="1" noChangeArrowheads="1"/>
+                                      </pic:cNvPicPr>
+                                    </pic:nvPicPr>
+                                    <pic:blipFill>
+                                      <a:blip r:embed="rId12"/>
+                                      <a:srcRect/>
+                                      <a:stretch>
+                                        <a:fillRect/>
+                                      </a:stretch>
+                                    </pic:blipFill>
+                                    <pic:spPr bwMode="auto">
+                                      <a:xfrm>
+                                        <a:off x="0" y="0"/>
+                                        <a:ext cx="365760" cy="243406"/>
+                                      </a:xfrm>
+                                      <a:prstGeom prst="rect">
+                                        <a:avLst/>
+                                      </a:prstGeom>
+                                      <a:noFill/>
+                                      <a:ln w="9525">
+                                        <a:noFill/>
+                                        <a:miter lim="800000"/>
+                                        <a:headEnd/>
+                                        <a:tailEnd/>
+                                      </a:ln>
+                                    </pic:spPr>
+                                  </pic:pic>
+                                </a:graphicData>
+                              </a:graphic>
+                            </wp:inline>
+                          </w:drawing>
+                        </w:r>
+                      </w:p>
+                    </w:tc>
+                    <w:tc>
+                      <w:tcPr>
+                        <w:tcW w:w="644" w:type="dxa"/>
+                        <w:tcMar>
+                          <w:left w:w="0" w:type="dxa"/>
+                          <w:right w:w="0" w:type="dxa"/>
+                        </w:tcMar>
+                        <w:vAlign w:val="bottom"/>
+                      </w:tcPr>
+                      <w:p>
+                        <w:pPr>
+                          <w:spacing w:after="0"/>
+                          <w:jc w:val="center"/>
+                        </w:pPr>
+                        <w:r>
+                          <w:rPr>
+                            <w:noProof/>
+                            <w:lang w:eastAsia="zh-TW"/>
+                          </w:rPr>
+                          <w:drawing>
+                            <wp:inline distT="0" distB="0" distL="0" distR="0">
+                              <wp:extent cx="365760" cy="309553"/>
+                              <wp:effectExtent l="19050" t="0" r="0" b="0"/>
+                              <wp:docPr id="376" name="Picture 25"/>
+                              <wp:cNvGraphicFramePr>
+                                <a:graphicFrameLocks xmlns:a="http://schemas.openxmlformats.org/drawingml/2006/main" noChangeAspect="1"/>
+                              </wp:cNvGraphicFramePr>
+                              <a:graphic xmlns:a="http://schemas.openxmlformats.org/drawingml/2006/main">
+                                <a:graphicData uri="http://schemas.openxmlformats.org/drawingml/2006/picture">
+                                  <pic:pic xmlns:pic="http://schemas.openxmlformats.org/drawingml/2006/picture">
+                                    <pic:nvPicPr>
+                                      <pic:cNvPr id="0" name="Picture 25"/>
+                                      <pic:cNvPicPr>
+                                        <a:picLocks noChangeAspect="1" noChangeArrowheads="1"/>
+                                      </pic:cNvPicPr>
+                                    </pic:nvPicPr>
+                                    <pic:blipFill>
+                                      <a:blip r:embed="rId13"/>
+                                      <a:srcRect/>
+                                      <a:stretch>
+                                        <a:fillRect/>
+                                      </a:stretch>
+                                    </pic:blipFill>
+                                    <pic:spPr bwMode="auto">
+                                      <a:xfrm>
+                                        <a:off x="0" y="0"/>
+                                        <a:ext cx="365760" cy="309553"/>
+                                      </a:xfrm>
+                                      <a:prstGeom prst="rect">
+                                        <a:avLst/>
+                                      </a:prstGeom>
+                                      <a:noFill/>
+                                      <a:ln w="9525">
+                                        <a:noFill/>
+                                        <a:miter lim="800000"/>
+                                        <a:headEnd/>
+                                        <a:tailEnd/>
+                                      </a:ln>
+                                    </pic:spPr>
+                                  </pic:pic>
+                                </a:graphicData>
+                              </a:graphic>
+                            </wp:inline>
+                          </w:drawing>
+                        </w:r>
+                      </w:p>
+                    </w:tc>
+                    <w:tc>
+                      <w:tcPr>
+                        <w:tcW w:w="644" w:type="dxa"/>
+                        <w:tcMar>
+                          <w:left w:w="0" w:type="dxa"/>
+                          <w:right w:w="0" w:type="dxa"/>
+                        </w:tcMar>
+                        <w:vAlign w:val="bottom"/>
+                      </w:tcPr>
+                      <w:p>
+                        <w:pPr>
+                          <w:spacing w:after="0"/>
+                          <w:jc w:val="center"/>
+                        </w:pPr>
+                        <w:r>
+                          <w:rPr>
+                            <w:noProof/>
+                            <w:lang w:eastAsia="zh-TW"/>
+                          </w:rPr>
+                          <w:drawing>
+                            <wp:inline distT="0" distB="0" distL="0" distR="0">
+                              <wp:extent cx="365760" cy="277261"/>
+                              <wp:effectExtent l="19050" t="0" r="0" b="0"/>
+                              <wp:docPr id="377" name="Picture 67"/>
+                              <wp:cNvGraphicFramePr>
+                                <a:graphicFrameLocks xmlns:a="http://schemas.openxmlformats.org/drawingml/2006/main" noChangeAspect="1"/>
+                              </wp:cNvGraphicFramePr>
+                              <a:graphic xmlns:a="http://schemas.openxmlformats.org/drawingml/2006/main">
+                                <a:graphicData uri="http://schemas.openxmlformats.org/drawingml/2006/picture">
+                                  <pic:pic xmlns:pic="http://schemas.openxmlformats.org/drawingml/2006/picture">
+                                    <pic:nvPicPr>
+                                      <pic:cNvPr id="0" name="Picture 67"/>
+                                      <pic:cNvPicPr>
+                                        <a:picLocks noChangeAspect="1" noChangeArrowheads="1"/>
+                                      </pic:cNvPicPr>
+                                    </pic:nvPicPr>
+                                    <pic:blipFill>
+                                      <a:blip r:embed="rId14"/>
+                                      <a:srcRect/>
+                                      <a:stretch>
+                                        <a:fillRect/>
+                                      </a:stretch>
+                                    </pic:blipFill>
+                                    <pic:spPr bwMode="auto">
+                                      <a:xfrm>
+                                        <a:off x="0" y="0"/>
+                                        <a:ext cx="365760" cy="277261"/>
+                                      </a:xfrm>
+                                      <a:prstGeom prst="rect">
+                                        <a:avLst/>
+                                      </a:prstGeom>
+                                      <a:noFill/>
+                                      <a:ln w="9525">
+                                        <a:noFill/>
+                                        <a:miter lim="800000"/>
+                                        <a:headEnd/>
+                                        <a:tailEnd/>
+                                      </a:ln>
+                                    </pic:spPr>
+                                  </pic:pic>
+                                </a:graphicData>
+                              </a:graphic>
+                            </wp:inline>
+                          </w:drawing>
+                        </w:r>
+                      </w:p>
+                    </w:tc>
+                    <w:tc>
+                      <w:tcPr>
+                        <w:tcW w:w="644" w:type="dxa"/>
+                        <w:tcMar>
+                          <w:left w:w="0" w:type="dxa"/>
+                          <w:right w:w="0" w:type="dxa"/>
+                        </w:tcMar>
+                        <w:vAlign w:val="bottom"/>
+                      </w:tcPr>
+                      <w:p>
+                        <w:pPr>
+                          <w:spacing w:after="0"/>
+                          <w:jc w:val="center"/>
+                        </w:pPr>
+                        <w:r>
+                          <w:rPr>
+                            <w:noProof/>
+                            <w:lang w:eastAsia="zh-TW"/>
+                          </w:rPr>
+                          <w:drawing>
+                            <wp:inline distT="0" distB="0" distL="0" distR="0">
+                              <wp:extent cx="365760" cy="359889"/>
+                              <wp:effectExtent l="19050" t="0" r="0" b="0"/>
+                              <wp:docPr id="378" name="Picture 22"/>
+                              <wp:cNvGraphicFramePr>
+                                <a:graphicFrameLocks xmlns:a="http://schemas.openxmlformats.org/drawingml/2006/main" noChangeAspect="1"/>
+                              </wp:cNvGraphicFramePr>
+                              <a:graphic xmlns:a="http://schemas.openxmlformats.org/drawingml/2006/main">
+                                <a:graphicData uri="http://schemas.openxmlformats.org/drawingml/2006/picture">
+                                  <pic:pic xmlns:pic="http://schemas.openxmlformats.org/drawingml/2006/picture">
+                                    <pic:nvPicPr>
+                                      <pic:cNvPr id="0" name="Picture 22"/>
+                                      <pic:cNvPicPr>
+                                        <a:picLocks noChangeAspect="1" noChangeArrowheads="1"/>
+                                      </pic:cNvPicPr>
+                                    </pic:nvPicPr>
+                                    <pic:blipFill>
+                                      <a:blip r:embed="rId15"/>
+                                      <a:srcRect/>
+                                      <a:stretch>
+                                        <a:fillRect/>
+                                      </a:stretch>
+                                    </pic:blipFill>
+                                    <pic:spPr bwMode="auto">
+                                      <a:xfrm>
+                                        <a:off x="0" y="0"/>
+                                        <a:ext cx="365760" cy="359889"/>
+                                      </a:xfrm>
+                                      <a:prstGeom prst="rect">
+                                        <a:avLst/>
+                                      </a:prstGeom>
+                                      <a:noFill/>
+                                      <a:ln w="9525">
+                                        <a:noFill/>
+                                        <a:miter lim="800000"/>
+                                        <a:headEnd/>
+                                        <a:tailEnd/>
+                                      </a:ln>
+                                    </pic:spPr>
+                                  </pic:pic>
+                                </a:graphicData>
+                              </a:graphic>
+                            </wp:inline>
+                          </w:drawing>
+                        </w:r>
+                      </w:p>
+                    </w:tc>
+                    <w:tc>
+                      <w:tcPr>
+                        <w:tcW w:w="644" w:type="dxa"/>
+                        <w:vAlign w:val="bottom"/>
+                      </w:tcPr>
+                      <w:p>
+                        <w:pPr>
+                          <w:spacing w:after="0"/>
+                          <w:jc w:val="center"/>
+                          <w:rPr>
+                            <w:noProof/>
+                            <w:lang w:eastAsia="zh-TW"/>
+                          </w:rPr>
+                        </w:pPr>
+                        <w:r>
+                          <w:rPr>
+                            <w:noProof/>
+                            <w:lang w:eastAsia="zh-TW"/>
+                          </w:rPr>
+                          <w:drawing>
+                            <wp:inline distT="0" distB="0" distL="0" distR="0">
+                              <wp:extent cx="365760" cy="295774"/>
+                              <wp:effectExtent l="19050" t="0" r="0" b="0"/>
+                              <wp:docPr id="379" name="Picture 37"/>
+                              <wp:cNvGraphicFramePr>
+                                <a:graphicFrameLocks xmlns:a="http://schemas.openxmlformats.org/drawingml/2006/main" noChangeAspect="1"/>
+                              </wp:cNvGraphicFramePr>
+                              <a:graphic xmlns:a="http://schemas.openxmlformats.org/drawingml/2006/main">
+                                <a:graphicData uri="http://schemas.openxmlformats.org/drawingml/2006/picture">
+                                  <pic:pic xmlns:pic="http://schemas.openxmlformats.org/drawingml/2006/picture">
+                                    <pic:nvPicPr>
+                                      <pic:cNvPr id="0" name="Picture 37"/>
+                                      <pic:cNvPicPr>
+                                        <a:picLocks noChangeAspect="1" noChangeArrowheads="1"/>
+                                      </pic:cNvPicPr>
+                                    </pic:nvPicPr>
+                                    <pic:blipFill>
+                                      <a:blip r:embed="rId16"/>
+                                      <a:srcRect/>
+                                      <a:stretch>
+                                        <a:fillRect/>
+                                      </a:stretch>
+                                    </pic:blipFill>
+                                    <pic:spPr bwMode="auto">
+                                      <a:xfrm>
+                                        <a:off x="0" y="0"/>
+                                        <a:ext cx="365760" cy="295774"/>
+                                      </a:xfrm>
+                                      <a:prstGeom prst="rect">
+                                        <a:avLst/>
+                                      </a:prstGeom>
+                                      <a:noFill/>
+                                      <a:ln w="9525">
+                                        <a:noFill/>
+                                        <a:miter lim="800000"/>
+                                        <a:headEnd/>
+                                        <a:tailEnd/>
+                                      </a:ln>
+                                    </pic:spPr>
+                                  </pic:pic>
+                                </a:graphicData>
+                              </a:graphic>
+                            </wp:inline>
+                          </w:drawing>
+                        </w:r>
+                      </w:p>
+                    </w:tc>
+                    <w:tc>
+                      <w:tcPr>
+                        <w:tcW w:w="644" w:type="dxa"/>
+                        <w:tcMar>
+                          <w:left w:w="0" w:type="dxa"/>
+                          <w:right w:w="0" w:type="dxa"/>
+                        </w:tcMar>
+                        <w:vAlign w:val="bottom"/>
+                      </w:tcPr>
+                      <w:p>
+                        <w:pPr>
+                          <w:spacing w:after="0"/>
+                          <w:jc w:val="center"/>
+                        </w:pPr>
+                        <w:r>
+                          <w:rPr>
+                            <w:noProof/>
+                            <w:lang w:eastAsia="zh-TW"/>
+                          </w:rPr>
+                          <w:drawing>
+                            <wp:inline distT="0" distB="0" distL="0" distR="0">
+                              <wp:extent cx="365760" cy="316936"/>
+                              <wp:effectExtent l="19050" t="0" r="0" b="0"/>
+                              <wp:docPr id="380" name="Picture 40"/>
+                              <wp:cNvGraphicFramePr>
+                                <a:graphicFrameLocks xmlns:a="http://schemas.openxmlformats.org/drawingml/2006/main" noChangeAspect="1"/>
+                              </wp:cNvGraphicFramePr>
+                              <a:graphic xmlns:a="http://schemas.openxmlformats.org/drawingml/2006/main">
+                                <a:graphicData uri="http://schemas.openxmlformats.org/drawingml/2006/picture">
+                                  <pic:pic xmlns:pic="http://schemas.openxmlformats.org/drawingml/2006/picture">
+                                    <pic:nvPicPr>
+                                      <pic:cNvPr id="0" name="Picture 40"/>
+                                      <pic:cNvPicPr>
+                                        <a:picLocks noChangeAspect="1" noChangeArrowheads="1"/>
+                                      </pic:cNvPicPr>
+                                    </pic:nvPicPr>
+                                    <pic:blipFill>
+                                      <a:blip r:embed="rId17"/>
+                                      <a:srcRect/>
+                                      <a:stretch>
+                                        <a:fillRect/>
+                                      </a:stretch>
+                                    </pic:blipFill>
+                                    <pic:spPr bwMode="auto">
+                                      <a:xfrm>
+                                        <a:off x="0" y="0"/>
+                                        <a:ext cx="365760" cy="316936"/>
+                                      </a:xfrm>
+                                      <a:prstGeom prst="rect">
+                                        <a:avLst/>
+                                      </a:prstGeom>
+                                      <a:noFill/>
+                                      <a:ln w="9525">
+                                        <a:noFill/>
+                                        <a:miter lim="800000"/>
+                                        <a:headEnd/>
+                                        <a:tailEnd/>
+                                      </a:ln>
+                                    </pic:spPr>
+                                  </pic:pic>
+                                </a:graphicData>
+                              </a:graphic>
+                            </wp:inline>
+                          </w:drawing>
+                        </w:r>
+                      </w:p>
+                    </w:tc>
+                    <w:tc>
+                      <w:tcPr>
+                        <w:tcW w:w="644" w:type="dxa"/>
+                        <w:tcMar>
+                          <w:left w:w="0" w:type="dxa"/>
+                          <w:right w:w="0" w:type="dxa"/>
+                        </w:tcMar>
+                        <w:vAlign w:val="bottom"/>
+                      </w:tcPr>
+                      <w:p>
+                        <w:pPr>
+                          <w:spacing w:after="0"/>
+                          <w:jc w:val="center"/>
+                        </w:pPr>
+                        <w:r>
+                          <w:rPr>
+                            <w:noProof/>
+                            <w:lang w:eastAsia="zh-TW"/>
+                          </w:rPr>
+                          <w:drawing>
+                            <wp:inline distT="0" distB="0" distL="0" distR="0">
+                              <wp:extent cx="365760" cy="327345"/>
+                              <wp:effectExtent l="19050" t="0" r="0" b="0"/>
+                              <wp:docPr id="381" name="Picture 34"/>
+                              <wp:cNvGraphicFramePr>
+                                <a:graphicFrameLocks xmlns:a="http://schemas.openxmlformats.org/drawingml/2006/main" noChangeAspect="1"/>
+                              </wp:cNvGraphicFramePr>
+                              <a:graphic xmlns:a="http://schemas.openxmlformats.org/drawingml/2006/main">
+                                <a:graphicData uri="http://schemas.openxmlformats.org/drawingml/2006/picture">
+                                  <pic:pic xmlns:pic="http://schemas.openxmlformats.org/drawingml/2006/picture">
+                                    <pic:nvPicPr>
+                                      <pic:cNvPr id="0" name="Picture 34"/>
+                                      <pic:cNvPicPr>
+                                        <a:picLocks noChangeAspect="1" noChangeArrowheads="1"/>
+                                      </pic:cNvPicPr>
+                                    </pic:nvPicPr>
+                                    <pic:blipFill>
+                                      <a:blip r:embed="rId18"/>
+                                      <a:srcRect/>
+                                      <a:stretch>
+                                        <a:fillRect/>
+                                      </a:stretch>
+                                    </pic:blipFill>
+                                    <pic:spPr bwMode="auto">
+                                      <a:xfrm>
+                                        <a:off x="0" y="0"/>
+                                        <a:ext cx="365760" cy="327345"/>
+                                      </a:xfrm>
+                                      <a:prstGeom prst="rect">
+                                        <a:avLst/>
+                                      </a:prstGeom>
+                                      <a:noFill/>
+                                      <a:ln w="9525">
+                                        <a:noFill/>
+                                        <a:miter lim="800000"/>
+                                        <a:headEnd/>
+                                        <a:tailEnd/>
+                                      </a:ln>
+                                    </pic:spPr>
+                                  </pic:pic>
+                                </a:graphicData>
+                              </a:graphic>
+                            </wp:inline>
+                          </w:drawing>
+                        </w:r>
+                      </w:p>
+                    </w:tc>
+                    <w:tc>
+                      <w:tcPr>
+                        <w:tcW w:w="644" w:type="dxa"/>
+                        <w:tcMar>
+                          <w:left w:w="0" w:type="dxa"/>
+                          <w:right w:w="0" w:type="dxa"/>
+                        </w:tcMar>
+                        <w:vAlign w:val="bottom"/>
+                      </w:tcPr>
+                      <w:p>
+                        <w:pPr>
+                          <w:spacing w:after="0"/>
+                          <w:jc w:val="center"/>
+                        </w:pPr>
+                        <w:r>
+                          <w:rPr>
+                            <w:noProof/>
+                            <w:lang w:eastAsia="zh-TW"/>
+                          </w:rPr>
+                          <w:drawing>
+                            <wp:inline distT="0" distB="0" distL="0" distR="0">
+                              <wp:extent cx="365760" cy="301398"/>
+                              <wp:effectExtent l="19050" t="0" r="0" b="0"/>
+                              <wp:docPr id="382" name="Picture 46"/>
+                              <wp:cNvGraphicFramePr>
+                                <a:graphicFrameLocks xmlns:a="http://schemas.openxmlformats.org/drawingml/2006/main" noChangeAspect="1"/>
+                              </wp:cNvGraphicFramePr>
+                              <a:graphic xmlns:a="http://schemas.openxmlformats.org/drawingml/2006/main">
+                                <a:graphicData uri="http://schemas.openxmlformats.org/drawingml/2006/picture">
+                                  <pic:pic xmlns:pic="http://schemas.openxmlformats.org/drawingml/2006/picture">
+                                    <pic:nvPicPr>
+                                      <pic:cNvPr id="0" name="Picture 46"/>
+                                      <pic:cNvPicPr>
+                                        <a:picLocks noChangeAspect="1" noChangeArrowheads="1"/>
+                                      </pic:cNvPicPr>
+                                    </pic:nvPicPr>
+                                    <pic:blipFill>
+                                      <a:blip r:embed="rId19"/>
+                                      <a:srcRect/>
+                                      <a:stretch>
+                                        <a:fillRect/>
+                                      </a:stretch>
+                                    </pic:blipFill>
+                                    <pic:spPr bwMode="auto">
+                                      <a:xfrm>
+                                        <a:off x="0" y="0"/>
+                                        <a:ext cx="365760" cy="301398"/>
+                                      </a:xfrm>
+                                      <a:prstGeom prst="rect">
+                                        <a:avLst/>
+                                      </a:prstGeom>
+                                      <a:noFill/>
+                                      <a:ln w="9525">
+                                        <a:noFill/>
+                                        <a:miter lim="800000"/>
+                                        <a:headEnd/>
+                                        <a:tailEnd/>
+                                      </a:ln>
+                                    </pic:spPr>
+                                  </pic:pic>
+                                </a:graphicData>
+                              </a:graphic>
+                            </wp:inline>
+                          </w:drawing>
+                        </w:r>
+                      </w:p>
+                    </w:tc>
+                    <w:tc>
+                      <w:tcPr>
+                        <w:tcW w:w="616" w:type="dxa"/>
+                        <w:vAlign w:val="bottom"/>
+                      </w:tcPr>
+                      <w:p>
+                        <w:pPr>
+                          <w:spacing w:after="0"/>
+                          <w:jc w:val="center"/>
+                          <w:rPr>
+                            <w:noProof/>
+                            <w:lang w:eastAsia="zh-TW"/>
+                          </w:rPr>
+                        </w:pPr>
+                        <w:r>
+                          <w:rPr>
+                            <w:noProof/>
+                            <w:lang w:eastAsia="zh-TW"/>
+                          </w:rPr>
+                          <w:drawing>
+                            <wp:inline distT="0" distB="0" distL="0" distR="0">
+                              <wp:extent cx="365760" cy="261559"/>
+                              <wp:effectExtent l="19050" t="0" r="0" b="0"/>
+                              <wp:docPr id="383" name="Picture 61"/>
+                              <wp:cNvGraphicFramePr>
+                                <a:graphicFrameLocks xmlns:a="http://schemas.openxmlformats.org/drawingml/2006/main" noChangeAspect="1"/>
+                              </wp:cNvGraphicFramePr>
+                              <a:graphic xmlns:a="http://schemas.openxmlformats.org/drawingml/2006/main">
+                                <a:graphicData uri="http://schemas.openxmlformats.org/drawingml/2006/picture">
+                                  <pic:pic xmlns:pic="http://schemas.openxmlformats.org/drawingml/2006/picture">
+                                    <pic:nvPicPr>
+                                      <pic:cNvPr id="0" name="Picture 61"/>
+                                      <pic:cNvPicPr>
+                                        <a:picLocks noChangeAspect="1" noChangeArrowheads="1"/>
+                                      </pic:cNvPicPr>
+                                    </pic:nvPicPr>
+                                    <pic:blipFill>
+                                      <a:blip r:embed="rId20"/>
+                                      <a:srcRect/>
+                                      <a:stretch>
+                                        <a:fillRect/>
+                                      </a:stretch>
+                                    </pic:blipFill>
+                                    <pic:spPr bwMode="auto">
+                                      <a:xfrm>
+                                        <a:off x="0" y="0"/>
+                                        <a:ext cx="365760" cy="261559"/>
+                                      </a:xfrm>
+                                      <a:prstGeom prst="rect">
+                                        <a:avLst/>
+                                      </a:prstGeom>
+                                      <a:noFill/>
+                                      <a:ln w="9525">
+                                        <a:noFill/>
+                                        <a:miter lim="800000"/>
+                                        <a:headEnd/>
+                                        <a:tailEnd/>
+                                      </a:ln>
+                                    </pic:spPr>
+                                  </pic:pic>
+                                </a:graphicData>
+                              </a:graphic>
+                            </wp:inline>
+                          </w:drawing>
+                        </w:r>
+                      </w:p>
+                    </w:tc>
+                    <w:tc>
+                      <w:tcPr>
+                        <w:tcW w:w="616" w:type="dxa"/>
+                        <w:vAlign w:val="bottom"/>
+                      </w:tcPr>
+                      <w:p>
+                        <w:pPr>
+                          <w:spacing w:after="0"/>
+                          <w:jc w:val="center"/>
+                        </w:pPr>
+                        <w:r>
+                          <w:rPr>
+                            <w:noProof/>
+                            <w:lang w:eastAsia="zh-TW"/>
+                          </w:rPr>
+                          <w:drawing>
+                            <wp:inline distT="0" distB="0" distL="0" distR="0">
+                              <wp:extent cx="365760" cy="360275"/>
+                              <wp:effectExtent l="19050" t="0" r="0" b="0"/>
+                              <wp:docPr id="384" name="Picture 16"/>
+                              <wp:cNvGraphicFramePr>
+                                <a:graphicFrameLocks xmlns:a="http://schemas.openxmlformats.org/drawingml/2006/main" noChangeAspect="1"/>
+                              </wp:cNvGraphicFramePr>
+                              <a:graphic xmlns:a="http://schemas.openxmlformats.org/drawingml/2006/main">
+                                <a:graphicData uri="http://schemas.openxmlformats.org/drawingml/2006/picture">
+                                  <pic:pic xmlns:pic="http://schemas.openxmlformats.org/drawingml/2006/picture">
+                                    <pic:nvPicPr>
+                                      <pic:cNvPr id="0" name="Picture 16"/>
+                                      <pic:cNvPicPr>
+                                        <a:picLocks noChangeAspect="1" noChangeArrowheads="1"/>
+                                      </pic:cNvPicPr>
+                                    </pic:nvPicPr>
+                                    <pic:blipFill>
+                                      <a:blip r:embed="rId21"/>
+                                      <a:srcRect/>
+                                      <a:stretch>
+                                        <a:fillRect/>
+                                      </a:stretch>
+                                    </pic:blipFill>
+                                    <pic:spPr bwMode="auto">
+                                      <a:xfrm>
+                                        <a:off x="0" y="0"/>
+                                        <a:ext cx="365760" cy="360275"/>
+                                      </a:xfrm>
+                                      <a:prstGeom prst="rect">
+                                        <a:avLst/>
+                                      </a:prstGeom>
+                                      <a:noFill/>
+                                      <a:ln w="9525">
+                                        <a:noFill/>
+                                        <a:miter lim="800000"/>
+                                        <a:headEnd/>
+                                        <a:tailEnd/>
+                                      </a:ln>
+                                    </pic:spPr>
+                                  </pic:pic>
+                                </a:graphicData>
+                              </a:graphic>
+                            </wp:inline>
+                          </w:drawing>
+                        </w:r>
+                      </w:p>
+                    </w:tc>
+                    <w:tc>
+                      <w:tcPr>
+                        <w:tcW w:w="616" w:type="dxa"/>
+                        <w:tcMar>
+                          <w:left w:w="0" w:type="dxa"/>
+                          <w:right w:w="0" w:type="dxa"/>
+                        </w:tcMar>
+                        <w:vAlign w:val="bottom"/>
+                      </w:tcPr>
+                      <w:p>
+                        <w:pPr>
+                          <w:spacing w:after="0"/>
+                          <w:jc w:val="center"/>
+                          <w:rPr>
+                            <w:noProof/>
+                            <w:lang w:eastAsia="zh-TW"/>
+                          </w:rPr>
+                        </w:pPr>
+                        <w:r>
+                          <w:rPr>
+                            <w:noProof/>
+                            <w:lang w:eastAsia="zh-TW"/>
+                          </w:rPr>
+                          <w:drawing>
+                            <wp:inline distT="0" distB="0" distL="0" distR="0">
+                              <wp:extent cx="365760" cy="264391"/>
+                              <wp:effectExtent l="19050" t="0" r="0" b="0"/>
+                              <wp:docPr id="385" name="Picture 49"/>
+                              <wp:cNvGraphicFramePr>
+                                <a:graphicFrameLocks xmlns:a="http://schemas.openxmlformats.org/drawingml/2006/main" noChangeAspect="1"/>
+                              </wp:cNvGraphicFramePr>
+                              <a:graphic xmlns:a="http://schemas.openxmlformats.org/drawingml/2006/main">
+                                <a:graphicData uri="http://schemas.openxmlformats.org/drawingml/2006/picture">
+                                  <pic:pic xmlns:pic="http://schemas.openxmlformats.org/drawingml/2006/picture">
+                                    <pic:nvPicPr>
+                                      <pic:cNvPr id="0" name="Picture 49"/>
+                                      <pic:cNvPicPr>
+                                        <a:picLocks noChangeAspect="1" noChangeArrowheads="1"/>
+                                      </pic:cNvPicPr>
+                                    </pic:nvPicPr>
+                                    <pic:blipFill>
+                                      <a:blip r:embed="rId22"/>
+                                      <a:srcRect/>
+                                      <a:stretch>
+                                        <a:fillRect/>
+                                      </a:stretch>
+                                    </pic:blipFill>
+                                    <pic:spPr bwMode="auto">
+                                      <a:xfrm>
+                                        <a:off x="0" y="0"/>
+                                        <a:ext cx="365760" cy="264391"/>
+                                      </a:xfrm>
+                                      <a:prstGeom prst="rect">
+                                        <a:avLst/>
+                                      </a:prstGeom>
+                                      <a:noFill/>
+                                      <a:ln w="9525">
+                                        <a:noFill/>
+                                        <a:miter lim="800000"/>
+                                        <a:headEnd/>
+                                        <a:tailEnd/>
+                                      </a:ln>
+                                    </pic:spPr>
+                                  </pic:pic>
+                                </a:graphicData>
+                              </a:graphic>
+                            </wp:inline>
+                          </w:drawing>
+                        </w:r>
+                      </w:p>
+                    </w:tc>
+                    <w:tc>
+                      <w:tcPr>
+                        <w:tcW w:w="616" w:type="dxa"/>
+                        <w:vAlign w:val="bottom"/>
+                      </w:tcPr>
+                      <w:p>
+                        <w:pPr>
+                          <w:spacing w:after="0"/>
+                          <w:jc w:val="center"/>
+                          <w:rPr>
+                            <w:noProof/>
+                            <w:lang w:eastAsia="zh-TW"/>
+                          </w:rPr>
+                        </w:pPr>
+                        <w:r>
+                          <w:rPr>
+                            <w:noProof/>
+                            <w:lang w:eastAsia="zh-TW"/>
+                          </w:rPr>
+                          <w:drawing>
+                            <wp:inline distT="0" distB="0" distL="0" distR="0">
+                              <wp:extent cx="365760" cy="264390"/>
+                              <wp:effectExtent l="19050" t="0" r="0" b="0"/>
+                              <wp:docPr id="386" name="Picture 58"/>
+                              <wp:cNvGraphicFramePr>
+                                <a:graphicFrameLocks xmlns:a="http://schemas.openxmlformats.org/drawingml/2006/main" noChangeAspect="1"/>
+                              </wp:cNvGraphicFramePr>
+                              <a:graphic xmlns:a="http://schemas.openxmlformats.org/drawingml/2006/main">
+                                <a:graphicData uri="http://schemas.openxmlformats.org/drawingml/2006/picture">
+                                  <pic:pic xmlns:pic="http://schemas.openxmlformats.org/drawingml/2006/picture">
+                                    <pic:nvPicPr>
+                                      <pic:cNvPr id="0" name="Picture 58"/>
+                                      <pic:cNvPicPr>
+                                        <a:picLocks noChangeAspect="1" noChangeArrowheads="1"/>
+                                      </pic:cNvPicPr>
+                                    </pic:nvPicPr>
+                                    <pic:blipFill>
+                                      <a:blip r:embed="rId23"/>
+                                      <a:srcRect/>
+                                      <a:stretch>
+                                        <a:fillRect/>
+                                      </a:stretch>
+                                    </pic:blipFill>
+                                    <pic:spPr bwMode="auto">
+                                      <a:xfrm>
+                                        <a:off x="0" y="0"/>
+                                        <a:ext cx="365760" cy="264390"/>
+                                      </a:xfrm>
+                                      <a:prstGeom prst="rect">
+                                        <a:avLst/>
+                                      </a:prstGeom>
+                                      <a:noFill/>
+                                      <a:ln w="9525">
+                                        <a:noFill/>
+                                        <a:miter lim="800000"/>
+                                        <a:headEnd/>
+                                        <a:tailEnd/>
+                                      </a:ln>
+                                    </pic:spPr>
+                                  </pic:pic>
+                                </a:graphicData>
+                              </a:graphic>
+                            </wp:inline>
+                          </w:drawing>
+                        </w:r>
+                      </w:p>
+                    </w:tc>
+                    <w:tc>
+                      <w:tcPr>
+                        <w:tcW w:w="616" w:type="dxa"/>
+                        <w:vAlign w:val="bottom"/>
+                      </w:tcPr>
+                      <w:p>
+                        <w:pPr>
+                          <w:spacing w:after="0"/>
+                          <w:jc w:val="center"/>
+                          <w:rPr>
+                            <w:noProof/>
+                            <w:lang w:eastAsia="zh-TW"/>
+                          </w:rPr>
+                        </w:pPr>
+                        <w:r>
+                          <w:rPr>
+                            <w:noProof/>
+                            <w:lang w:eastAsia="zh-TW"/>
+                          </w:rPr>
+                          <w:drawing>
+                            <wp:inline distT="0" distB="0" distL="0" distR="0">
+                              <wp:extent cx="365760" cy="185612"/>
+                              <wp:effectExtent l="19050" t="0" r="0" b="0"/>
+                              <wp:docPr id="387" name="Picture 43"/>
+                              <wp:cNvGraphicFramePr>
+                                <a:graphicFrameLocks xmlns:a="http://schemas.openxmlformats.org/drawingml/2006/main" noChangeAspect="1"/>
+                              </wp:cNvGraphicFramePr>
+                              <a:graphic xmlns:a="http://schemas.openxmlformats.org/drawingml/2006/main">
+                                <a:graphicData uri="http://schemas.openxmlformats.org/drawingml/2006/picture">
+                                  <pic:pic xmlns:pic="http://schemas.openxmlformats.org/drawingml/2006/picture">
+                                    <pic:nvPicPr>
+                                      <pic:cNvPr id="0" name="Picture 43"/>
+                                      <pic:cNvPicPr>
+                                        <a:picLocks noChangeAspect="1" noChangeArrowheads="1"/>
+                                      </pic:cNvPicPr>
+                                    </pic:nvPicPr>
+                                    <pic:blipFill>
+                                      <a:blip r:embed="rId24"/>
+                                      <a:srcRect/>
+                                      <a:stretch>
+                                        <a:fillRect/>
+                                      </a:stretch>
+                                    </pic:blipFill>
+                                    <pic:spPr bwMode="auto">
+                                      <a:xfrm>
+                                        <a:off x="0" y="0"/>
+                                        <a:ext cx="365760" cy="185612"/>
+                                      </a:xfrm>
+                                      <a:prstGeom prst="rect">
+                                        <a:avLst/>
+                                      </a:prstGeom>
+                                      <a:noFill/>
+                                      <a:ln w="9525">
+                                        <a:noFill/>
+                                        <a:miter lim="800000"/>
+                                        <a:headEnd/>
+                                        <a:tailEnd/>
+                                      </a:ln>
+                                    </pic:spPr>
+                                  </pic:pic>
+                                </a:graphicData>
+                              </a:graphic>
+                            </wp:inline>
+                          </w:drawing>
+                        </w:r>
+                      </w:p>
+                    </w:tc>
+                  </w:tr>
+                  <w:tr>
+                    <w:trPr>
+                      <w:trHeight w:val="118"/>
+                      <w:jc w:val="center"/>
+                    </w:trPr>
+                    <w:tc>
+                      <w:tcPr>
+                        <w:tcW w:w="323" w:type="dxa"/>
+                        <w:vAlign w:val="center"/>
+                      </w:tcPr>
+                      <w:p>
+                        <w:pPr>
+                          <w:spacing w:after="0"/>
+                          <w:jc w:val="center"/>
+                        </w:pPr>
+                        <w:r>
+                          <w:t>S</w:t>
+                        </w:r>
+                      </w:p>
+                    </w:tc>
+                    <w:tc>
+                      <w:tcPr>
+                        <w:tcW w:w="642" w:type="dxa"/>
+                        <w:tcMar>
+                          <w:left w:w="0" w:type="dxa"/>
+                          <w:right w:w="0" w:type="dxa"/>
+                        </w:tcMar>
+                        <w:vAlign w:val="center"/>
+                      </w:tcPr>
+                      <w:p>
+                        <w:pPr>
+                          <w:spacing w:after="0"/>
+                          <w:jc w:val="center"/>
+                          <w:rPr>
+                            <w:b/>
+                          </w:rPr>
+                        </w:pPr>
+                        <w:r>
+                          <w:rPr>
+                            <w:b/>
+                          </w:rPr>
+                          <w:t>10</w:t>
+                        </w:r>
+                      </w:p>
+                    </w:tc>
+                    <w:tc>
+                      <w:tcPr>
+                        <w:tcW w:w="642" w:type="dxa"/>
+                        <w:tcMar>
+                          <w:left w:w="0" w:type="dxa"/>
+                          <w:right w:w="0" w:type="dxa"/>
+                        </w:tcMar>
+                        <w:vAlign w:val="center"/>
+                      </w:tcPr>
+                      <w:p>
+                        <w:pPr>
+                          <w:spacing w:after="0"/>
+                          <w:jc w:val="center"/>
+                          <w:rPr>
+                            <w:b/>
+                          </w:rPr>
+                        </w:pPr>
+                        <w:r>
+                          <w:rPr>
+                            <w:b/>
+                          </w:rPr>
+                          <w:t>9</w:t>
+                        </w:r>
+                      </w:p>
+                    </w:tc>
+                    <w:tc>
+                      <w:tcPr>
+                        <w:tcW w:w="643" w:type="dxa"/>
+                        <w:tcMar>
+                          <w:left w:w="0" w:type="dxa"/>
+                          <w:right w:w="0" w:type="dxa"/>
+                        </w:tcMar>
+                        <w:vAlign w:val="center"/>
+                      </w:tcPr>
+                      <w:p>
+                        <w:pPr>
+                          <w:spacing w:after="0"/>
+                          <w:jc w:val="center"/>
+                          <w:rPr>
+                            <w:b/>
+                          </w:rPr>
+                        </w:pPr>
+                        <w:r>
+                          <w:rPr>
+                            <w:b/>
+                          </w:rPr>
+                          <w:t>6</w:t>
+                        </w:r>
+                      </w:p>
+                    </w:tc>
+                    <w:tc>
+                      <w:tcPr>
+                        <w:tcW w:w="644" w:type="dxa"/>
+                        <w:tcMar>
+                          <w:left w:w="0" w:type="dxa"/>
+                          <w:right w:w="0" w:type="dxa"/>
+                        </w:tcMar>
+                        <w:vAlign w:val="center"/>
+                      </w:tcPr>
+                      <w:p>
+                        <w:pPr>
+                          <w:spacing w:after="0"/>
+                          <w:jc w:val="center"/>
+                          <w:rPr>
+                            <w:b/>
+                          </w:rPr>
+                        </w:pPr>
+                        <w:r>
+                          <w:rPr>
+                            <w:b/>
+                          </w:rPr>
+                          <w:t>6</w:t>
+                        </w:r>
+                      </w:p>
+                    </w:tc>
+                    <w:tc>
+                      <w:tcPr>
+                        <w:tcW w:w="644" w:type="dxa"/>
+                        <w:tcMar>
+                          <w:left w:w="0" w:type="dxa"/>
+                          <w:right w:w="0" w:type="dxa"/>
+                        </w:tcMar>
+                        <w:vAlign w:val="center"/>
+                      </w:tcPr>
+                      <w:p>
+                        <w:pPr>
+                          <w:spacing w:after="0"/>
+                          <w:jc w:val="center"/>
+                          <w:rPr>
+                            <w:b/>
+                          </w:rPr>
+                        </w:pPr>
+                        <w:r>
+                          <w:rPr>
+                            <w:b/>
+                          </w:rPr>
+                          <w:t>6</w:t>
+                        </w:r>
+                      </w:p>
+                    </w:tc>
+                    <w:tc>
+                      <w:tcPr>
+                        <w:tcW w:w="644" w:type="dxa"/>
+                        <w:tcMar>
+                          <w:left w:w="0" w:type="dxa"/>
+                          <w:right w:w="0" w:type="dxa"/>
+                        </w:tcMar>
+                        <w:vAlign w:val="center"/>
+                      </w:tcPr>
+                      <w:p>
+                        <w:pPr>
+                          <w:spacing w:after="0"/>
+                          <w:jc w:val="center"/>
+                          <w:rPr>
+                            <w:b/>
+                          </w:rPr>
+                        </w:pPr>
+                        <w:r>
+                          <w:rPr>
+                            <w:b/>
+                          </w:rPr>
+                          <w:t>4</w:t>
+                        </w:r>
+                      </w:p>
+                    </w:tc>
+                    <w:tc>
+                      <w:tcPr>
+                        <w:tcW w:w="644" w:type="dxa"/>
+                        <w:vAlign w:val="center"/>
+                      </w:tcPr>
+                      <w:p>
+                        <w:pPr>
+                          <w:spacing w:after="0"/>
+                          <w:jc w:val="center"/>
+                          <w:rPr>
+                            <w:b/>
+                          </w:rPr>
+                        </w:pPr>
+                        <w:r>
+                          <w:rPr>
+                            <w:b/>
+                          </w:rPr>
+                          <w:t>6</w:t>
+                        </w:r>
+                      </w:p>
+                    </w:tc>
+                    <w:tc>
+                      <w:tcPr>
+                        <w:tcW w:w="644" w:type="dxa"/>
+                        <w:tcMar>
+                          <w:left w:w="0" w:type="dxa"/>
+                          <w:right w:w="0" w:type="dxa"/>
+                        </w:tcMar>
+                        <w:vAlign w:val="center"/>
+                      </w:tcPr>
+                      <w:p>
+                        <w:pPr>
+                          <w:spacing w:after="0"/>
+                          <w:jc w:val="center"/>
+                        </w:pPr>
+                        <w:r>
+                          <w:t>2</w:t>
+                        </w:r>
+                      </w:p>
+                    </w:tc>
+                    <w:tc>
+                      <w:tcPr>
+                        <w:tcW w:w="644" w:type="dxa"/>
+                        <w:tcMar>
+                          <w:left w:w="0" w:type="dxa"/>
+                          <w:right w:w="0" w:type="dxa"/>
+                        </w:tcMar>
+                        <w:vAlign w:val="center"/>
+                      </w:tcPr>
+                      <w:p>
+                        <w:pPr>
+                          <w:spacing w:after="0"/>
+                          <w:jc w:val="center"/>
+                          <w:rPr>
+                            <w:b/>
+                          </w:rPr>
+                        </w:pPr>
+                        <w:r>
+                          <w:rPr>
+                            <w:b/>
+                          </w:rPr>
+                          <w:t>3</w:t>
+                        </w:r>
+                      </w:p>
+                    </w:tc>
+                    <w:tc>
+                      <w:tcPr>
+                        <w:tcW w:w="644" w:type="dxa"/>
+                        <w:tcMar>
+                          <w:left w:w="0" w:type="dxa"/>
+                          <w:right w:w="0" w:type="dxa"/>
+                        </w:tcMar>
+                        <w:vAlign w:val="center"/>
+                      </w:tcPr>
+                      <w:p>
+                        <w:pPr>
+                          <w:spacing w:after="0"/>
+                          <w:jc w:val="center"/>
+                        </w:pPr>
+                        <w:r>
+                          <w:t>1</w:t>
+                        </w:r>
+                      </w:p>
+                    </w:tc>
+                    <w:tc>
+                      <w:tcPr>
+                        <w:tcW w:w="616" w:type="dxa"/>
+                        <w:vAlign w:val="center"/>
+                      </w:tcPr>
+                      <w:p>
+                        <w:pPr>
+                          <w:spacing w:after="0"/>
+                          <w:jc w:val="center"/>
+                          <w:rPr>
+                            <w:sz w:val="12"/>
+                          </w:rPr>
+                        </w:pPr>
+                        <w:r>
+                          <w:rPr>
+                            <w:sz w:val="12"/>
+                          </w:rPr>
+                          <w:t>0</w:t>
+                        </w:r>
+                      </w:p>
+                    </w:tc>
+                    <w:tc>
+                      <w:tcPr>
+                        <w:tcW w:w="616" w:type="dxa"/>
+                        <w:vAlign w:val="center"/>
+                      </w:tcPr>
+                      <w:p>
+                        <w:pPr>
+                          <w:spacing w:after="0"/>
+                          <w:jc w:val="center"/>
+                          <w:rPr>
+                            <w:sz w:val="12"/>
+                          </w:rPr>
+                        </w:pPr>
+                        <w:r>
+                          <w:rPr>
+                            <w:sz w:val="12"/>
+                          </w:rPr>
+                          <w:t>0</w:t>
+                        </w:r>
+                      </w:p>
+                    </w:tc>
+                    <w:tc>
+                      <w:tcPr>
+                        <w:tcW w:w="616" w:type="dxa"/>
+                        <w:tcMar>
+                          <w:left w:w="0" w:type="dxa"/>
+                          <w:right w:w="0" w:type="dxa"/>
+                        </w:tcMar>
+                        <w:vAlign w:val="center"/>
+                      </w:tcPr>
+                      <w:p>
+                        <w:pPr>
+                          <w:spacing w:after="0"/>
+                          <w:jc w:val="center"/>
+                        </w:pPr>
+                        <w:r>
+                          <w:t>1</w:t>
+                        </w:r>
+                      </w:p>
+                    </w:tc>
+                    <w:tc>
+                      <w:tcPr>
+                        <w:tcW w:w="616" w:type="dxa"/>
+                        <w:vAlign w:val="center"/>
+                      </w:tcPr>
+                      <w:p>
+                        <w:pPr>
+                          <w:spacing w:after="0"/>
+                          <w:jc w:val="center"/>
+                          <w:rPr>
+                            <w:sz w:val="12"/>
+                          </w:rPr>
+                        </w:pPr>
+                        <w:r>
+                          <w:rPr>
+                            <w:sz w:val="12"/>
+                          </w:rPr>
+                          <w:t>0</w:t>
+                        </w:r>
+                      </w:p>
+                    </w:tc>
+                    <w:tc>
+                      <w:tcPr>
+                        <w:tcW w:w="616" w:type="dxa"/>
+                        <w:vAlign w:val="center"/>
+                      </w:tcPr>
+                      <w:p>
+                        <w:pPr>
+                          <w:spacing w:after="0"/>
+                          <w:jc w:val="center"/>
+                          <w:rPr>
+                            <w:sz w:val="12"/>
+                          </w:rPr>
+                        </w:pPr>
+                        <w:r>
+                          <w:rPr>
+                            <w:sz w:val="12"/>
+                          </w:rPr>
+                          <w:t>0</w:t>
+                        </w:r>
+                      </w:p>
+                    </w:tc>
+                  </w:tr>
+                  <w:tr>
+                    <w:trPr>
+                      <w:jc w:val="center"/>
+                    </w:trPr>
+                    <w:tc>
+                      <w:tcPr>
+                        <w:tcW w:w="323" w:type="dxa"/>
+                        <w:vAlign w:val="center"/>
+                      </w:tcPr>
+                      <w:p>
+                        <w:pPr>
+                          <w:spacing w:after="0"/>
+                          <w:jc w:val="center"/>
+                        </w:pPr>
+                        <w:r>
+                          <w:t>F</w:t>
+                        </w:r>
+                      </w:p>
+                    </w:tc>
+                    <w:tc>
+                      <w:tcPr>
+                        <w:tcW w:w="642" w:type="dxa"/>
+                        <w:tcMar>
+                          <w:left w:w="0" w:type="dxa"/>
+                          <w:right w:w="0" w:type="dxa"/>
+                        </w:tcMar>
+                        <w:vAlign w:val="center"/>
+                      </w:tcPr>
+                      <w:p>
+                        <w:pPr>
+                          <w:spacing w:after="0"/>
+                          <w:jc w:val="center"/>
+                          <w:rPr>
+                            <w:b/>
+                          </w:rPr>
+                        </w:pPr>
+                        <w:r>
+                          <w:rPr>
+                            <w:b/>
+                          </w:rPr>
+                          <w:t>10</w:t>
+                        </w:r>
+                      </w:p>
+                    </w:tc>
+                    <w:tc>
+                      <w:tcPr>
+                        <w:tcW w:w="642" w:type="dxa"/>
+                        <w:tcMar>
+                          <w:left w:w="0" w:type="dxa"/>
+                          <w:right w:w="0" w:type="dxa"/>
+                        </w:tcMar>
+                        <w:vAlign w:val="center"/>
+                      </w:tcPr>
+                      <w:p>
+                        <w:pPr>
+                          <w:spacing w:after="0"/>
+                          <w:jc w:val="center"/>
+                          <w:rPr>
+                            <w:b/>
+                          </w:rPr>
+                        </w:pPr>
+                        <w:r>
+                          <w:rPr>
+                            <w:b/>
+                          </w:rPr>
+                          <w:t>8</w:t>
+                        </w:r>
+                      </w:p>
+                    </w:tc>
+                    <w:tc>
+                      <w:tcPr>
+                        <w:tcW w:w="643" w:type="dxa"/>
+                        <w:tcMar>
+                          <w:left w:w="0" w:type="dxa"/>
+                          <w:right w:w="0" w:type="dxa"/>
+                        </w:tcMar>
+                        <w:vAlign w:val="center"/>
+                      </w:tcPr>
+                      <w:p>
+                        <w:pPr>
+                          <w:spacing w:after="0"/>
+                          <w:jc w:val="center"/>
+                          <w:rPr>
+                            <w:b/>
+                          </w:rPr>
+                        </w:pPr>
+                        <w:r>
+                          <w:rPr>
+                            <w:b/>
+                          </w:rPr>
+                          <w:t>6</w:t>
+                        </w:r>
+                      </w:p>
+                    </w:tc>
+                    <w:tc>
+                      <w:tcPr>
+                        <w:tcW w:w="644" w:type="dxa"/>
+                        <w:tcMar>
+                          <w:left w:w="0" w:type="dxa"/>
+                          <w:right w:w="0" w:type="dxa"/>
+                        </w:tcMar>
+                        <w:vAlign w:val="center"/>
+                      </w:tcPr>
+                      <w:p>
+                        <w:pPr>
+                          <w:spacing w:after="0"/>
+                          <w:jc w:val="center"/>
+                          <w:rPr>
+                            <w:b/>
+                          </w:rPr>
+                        </w:pPr>
+                        <w:r>
+                          <w:rPr>
+                            <w:b/>
+                          </w:rPr>
+                          <w:t>7</w:t>
+                        </w:r>
+                      </w:p>
+                    </w:tc>
+                    <w:tc>
+                      <w:tcPr>
+                        <w:tcW w:w="644" w:type="dxa"/>
+                        <w:tcMar>
+                          <w:left w:w="0" w:type="dxa"/>
+                          <w:right w:w="0" w:type="dxa"/>
+                        </w:tcMar>
+                        <w:vAlign w:val="center"/>
+                      </w:tcPr>
+                      <w:p>
+                        <w:pPr>
+                          <w:spacing w:after="0"/>
+                          <w:jc w:val="center"/>
+                          <w:rPr>
+                            <w:b/>
+                          </w:rPr>
+                        </w:pPr>
+                        <w:r>
+                          <w:rPr>
+                            <w:b/>
+                          </w:rPr>
+                          <w:t>8</w:t>
+                        </w:r>
+                      </w:p>
+                    </w:tc>
+                    <w:tc>
+                      <w:tcPr>
+                        <w:tcW w:w="644" w:type="dxa"/>
+                        <w:tcMar>
+                          <w:left w:w="0" w:type="dxa"/>
+                          <w:right w:w="0" w:type="dxa"/>
+                        </w:tcMar>
+                        <w:vAlign w:val="center"/>
+                      </w:tcPr>
+                      <w:p>
+                        <w:pPr>
+                          <w:spacing w:after="0"/>
+                          <w:jc w:val="center"/>
+                          <w:rPr>
+                            <w:b/>
+                          </w:rPr>
+                        </w:pPr>
+                        <w:r>
+                          <w:rPr>
+                            <w:b/>
+                          </w:rPr>
+                          <w:t>5</w:t>
+                        </w:r>
+                      </w:p>
+                    </w:tc>
+                    <w:tc>
+                      <w:tcPr>
+                        <w:tcW w:w="644" w:type="dxa"/>
+                        <w:vAlign w:val="center"/>
+                      </w:tcPr>
+                      <w:p>
+                        <w:pPr>
+                          <w:spacing w:after="0"/>
+                          <w:jc w:val="center"/>
+                          <w:rPr>
+                            <w:sz w:val="12"/>
+                            <w:szCs w:val="12"/>
+                          </w:rPr>
+                        </w:pPr>
+                        <w:r>
+                          <w:rPr>
+                            <w:sz w:val="12"/>
+                            <w:szCs w:val="12"/>
+                          </w:rPr>
+                          <w:t>0</w:t>
+                        </w:r>
+                      </w:p>
+                    </w:tc>
+                    <w:tc>
+                      <w:tcPr>
+                        <w:tcW w:w="644" w:type="dxa"/>
+                        <w:tcMar>
+                          <w:left w:w="0" w:type="dxa"/>
+                          <w:right w:w="0" w:type="dxa"/>
+                        </w:tcMar>
+                        <w:vAlign w:val="center"/>
+                      </w:tcPr>
+                      <w:p>
+                        <w:pPr>
+                          <w:spacing w:after="0"/>
+                          <w:jc w:val="center"/>
+                        </w:pPr>
+                        <w:r>
+                          <w:t>1</w:t>
+                        </w:r>
+                      </w:p>
+                    </w:tc>
+                    <w:tc>
+                      <w:tcPr>
+                        <w:tcW w:w="644" w:type="dxa"/>
+                        <w:tcMar>
+                          <w:left w:w="0" w:type="dxa"/>
+                          <w:right w:w="0" w:type="dxa"/>
+                        </w:tcMar>
+                        <w:vAlign w:val="center"/>
+                      </w:tcPr>
+                      <w:p>
+                        <w:pPr>
+                          <w:spacing w:after="0"/>
+                          <w:jc w:val="center"/>
+                          <w:rPr>
+                            <w:b/>
+                          </w:rPr>
+                        </w:pPr>
+                        <w:r>
+                          <w:rPr>
+                            <w:b/>
+                          </w:rPr>
+                          <w:t>4</w:t>
+                        </w:r>
+                      </w:p>
+                    </w:tc>
+                    <w:tc>
+                      <w:tcPr>
+                        <w:tcW w:w="644" w:type="dxa"/>
+                        <w:tcMar>
+                          <w:left w:w="0" w:type="dxa"/>
+                          <w:right w:w="0" w:type="dxa"/>
+                        </w:tcMar>
+                        <w:vAlign w:val="center"/>
+                      </w:tcPr>
+                      <w:p>
+                        <w:pPr>
+                          <w:spacing w:after="0"/>
+                          <w:jc w:val="center"/>
+                        </w:pPr>
+                        <w:r>
+                          <w:t>1</w:t>
+                        </w:r>
+                      </w:p>
+                    </w:tc>
+                    <w:tc>
+                      <w:tcPr>
+                        <w:tcW w:w="616" w:type="dxa"/>
+                        <w:vAlign w:val="center"/>
+                      </w:tcPr>
+                      <w:p>
+                        <w:pPr>
+                          <w:spacing w:after="0"/>
+                          <w:jc w:val="center"/>
+                          <w:rPr>
+                            <w:b/>
+                          </w:rPr>
+                        </w:pPr>
+                        <w:r>
+                          <w:rPr>
+                            <w:b/>
+                          </w:rPr>
+                          <w:t>4</w:t>
+                        </w:r>
+                      </w:p>
+                    </w:tc>
+                    <w:tc>
+                      <w:tcPr>
+                        <w:tcW w:w="616" w:type="dxa"/>
+                        <w:vAlign w:val="center"/>
+                      </w:tcPr>
+                      <w:p>
+                        <w:pPr>
+                          <w:spacing w:after="0"/>
+                          <w:jc w:val="center"/>
+                        </w:pPr>
+                        <w:r>
+                          <w:rPr>
+                            <w:sz w:val="12"/>
+                          </w:rPr>
+                          <w:t>0</w:t>
+                        </w:r>
+                      </w:p>
+                    </w:tc>
+                    <w:tc>
+                      <w:tcPr>
+                        <w:tcW w:w="616" w:type="dxa"/>
+                        <w:tcMar>
+                          <w:left w:w="0" w:type="dxa"/>
+                          <w:right w:w="0" w:type="dxa"/>
+                        </w:tcMar>
+                        <w:vAlign w:val="center"/>
+                      </w:tcPr>
+                      <w:p>
+                        <w:pPr>
+                          <w:spacing w:after="0"/>
+                          <w:jc w:val="center"/>
+                          <w:rPr>
+                            <w:sz w:val="12"/>
+                          </w:rPr>
+                        </w:pPr>
+                        <w:r>
+                          <w:rPr>
+                            <w:sz w:val="12"/>
+                          </w:rPr>
+                          <w:t>0</w:t>
+                        </w:r>
+                      </w:p>
+                    </w:tc>
+                    <w:tc>
+                      <w:tcPr>
+                        <w:tcW w:w="616" w:type="dxa"/>
+                        <w:vAlign w:val="center"/>
+                      </w:tcPr>
+                      <w:p>
+                        <w:pPr>
+                          <w:spacing w:after="0"/>
+                          <w:jc w:val="center"/>
+                          <w:rPr>
+                            <w:sz w:val="12"/>
+                          </w:rPr>
+                        </w:pPr>
+                        <w:r>
+                          <w:rPr>
+                            <w:sz w:val="12"/>
+                          </w:rPr>
+                          <w:t>0</w:t>
+                        </w:r>
+                      </w:p>
+                    </w:tc>
+                    <w:tc>
+                      <w:tcPr>
+                        <w:tcW w:w="616" w:type="dxa"/>
+                        <w:vAlign w:val="center"/>
+                      </w:tcPr>
+                      <w:p>
+                        <w:pPr>
+                          <w:spacing w:after="0"/>
+                          <w:jc w:val="center"/>
+                          <w:rPr>
+                            <w:sz w:val="12"/>
+                          </w:rPr>
+                        </w:pPr>
+                        <w:r>
+                          <w:rPr>
+                            <w:sz w:val="12"/>
+                          </w:rPr>
+                          <w:t>0</w:t>
+                        </w:r>
+                      </w:p>
+                    </w:tc>
+                  </w:tr>
+                  <w:tr>
+                    <w:trPr>
+                      <w:jc w:val="center"/>
+                    </w:trPr>
+                    <w:tc>
+                      <w:tcPr>
+                        <w:tcW w:w="323" w:type="dxa"/>
+                        <w:vAlign w:val="center"/>
+                      </w:tcPr>
+                      <w:p>
+                        <w:pPr>
+                          <w:spacing w:after="0"/>
+                          <w:jc w:val="center"/>
+                        </w:pPr>
+                        <w:r>
+                          <w:t>G</w:t>
+                        </w:r>
+                      </w:p>
+                    </w:tc>
+                    <w:tc>
+                      <w:tcPr>
+                        <w:tcW w:w="642" w:type="dxa"/>
+                        <w:tcMar>
+                          <w:left w:w="0" w:type="dxa"/>
+                          <w:right w:w="0" w:type="dxa"/>
+                        </w:tcMar>
+                        <w:vAlign w:val="center"/>
+                      </w:tcPr>
+                      <w:p>
+                        <w:pPr>
+                          <w:spacing w:after="0"/>
+                          <w:jc w:val="center"/>
+                          <w:rPr>
+                            <w:b/>
+                          </w:rPr>
+                        </w:pPr>
+                        <w:r>
+                          <w:rPr>
+                            <w:b/>
+                          </w:rPr>
+                          <w:t>10</w:t>
+                        </w:r>
+                      </w:p>
+                    </w:tc>
+                    <w:tc>
+                      <w:tcPr>
+                        <w:tcW w:w="642" w:type="dxa"/>
+                        <w:tcMar>
+                          <w:left w:w="0" w:type="dxa"/>
+                          <w:right w:w="0" w:type="dxa"/>
+                        </w:tcMar>
+                        <w:vAlign w:val="center"/>
+                      </w:tcPr>
+                      <w:p>
+                        <w:pPr>
+                          <w:spacing w:after="0"/>
+                          <w:jc w:val="center"/>
+                          <w:rPr>
+                            <w:b/>
+                          </w:rPr>
+                        </w:pPr>
+                        <w:r>
+                          <w:rPr>
+                            <w:b/>
+                          </w:rPr>
+                          <w:t>8</w:t>
+                        </w:r>
+                      </w:p>
+                    </w:tc>
+                    <w:tc>
+                      <w:tcPr>
+                        <w:tcW w:w="643" w:type="dxa"/>
+                        <w:tcMar>
+                          <w:left w:w="0" w:type="dxa"/>
+                          <w:right w:w="0" w:type="dxa"/>
+                        </w:tcMar>
+                        <w:vAlign w:val="center"/>
+                      </w:tcPr>
+                      <w:p>
+                        <w:pPr>
+                          <w:spacing w:after="0"/>
+                          <w:jc w:val="center"/>
+                          <w:rPr>
+                            <w:b/>
+                          </w:rPr>
+                        </w:pPr>
+                        <w:r>
+                          <w:rPr>
+                            <w:b/>
+                          </w:rPr>
+                          <w:t>6</w:t>
+                        </w:r>
+                      </w:p>
+                    </w:tc>
+                    <w:tc>
+                      <w:tcPr>
+                        <w:tcW w:w="644" w:type="dxa"/>
+                        <w:tcMar>
+                          <w:left w:w="0" w:type="dxa"/>
+                          <w:right w:w="0" w:type="dxa"/>
+                        </w:tcMar>
+                        <w:vAlign w:val="center"/>
+                      </w:tcPr>
+                      <w:p>
+                        <w:pPr>
+                          <w:spacing w:after="0"/>
+                          <w:jc w:val="center"/>
+                          <w:rPr>
+                            <w:b/>
+                          </w:rPr>
+                        </w:pPr>
+                        <w:r>
+                          <w:rPr>
+                            <w:b/>
+                          </w:rPr>
+                          <w:t>7</w:t>
+                        </w:r>
+                      </w:p>
+                    </w:tc>
+                    <w:tc>
+                      <w:tcPr>
+                        <w:tcW w:w="644" w:type="dxa"/>
+                        <w:tcMar>
+                          <w:left w:w="0" w:type="dxa"/>
+                          <w:right w:w="0" w:type="dxa"/>
+                        </w:tcMar>
+                        <w:vAlign w:val="center"/>
+                      </w:tcPr>
+                      <w:p>
+                        <w:pPr>
+                          <w:spacing w:after="0"/>
+                          <w:jc w:val="center"/>
+                          <w:rPr>
+                            <w:b/>
+                          </w:rPr>
+                        </w:pPr>
+                        <w:r>
+                          <w:rPr>
+                            <w:b/>
+                          </w:rPr>
+                          <w:t>7</w:t>
+                        </w:r>
+                      </w:p>
+                    </w:tc>
+                    <w:tc>
+                      <w:tcPr>
+                        <w:tcW w:w="644" w:type="dxa"/>
+                        <w:tcMar>
+                          <w:left w:w="0" w:type="dxa"/>
+                          <w:right w:w="0" w:type="dxa"/>
+                        </w:tcMar>
+                        <w:vAlign w:val="center"/>
+                      </w:tcPr>
+                      <w:p>
+                        <w:pPr>
+                          <w:spacing w:after="0"/>
+                          <w:jc w:val="center"/>
+                          <w:rPr>
+                            <w:b/>
+                          </w:rPr>
+                        </w:pPr>
+                        <w:r>
+                          <w:rPr>
+                            <w:b/>
+                          </w:rPr>
+                          <w:t>5</w:t>
+                        </w:r>
+                      </w:p>
+                    </w:tc>
+                    <w:tc>
+                      <w:tcPr>
+                        <w:tcW w:w="644" w:type="dxa"/>
+                        <w:vAlign w:val="center"/>
+                      </w:tcPr>
+                      <w:p>
+                        <w:pPr>
+                          <w:spacing w:after="0"/>
+                          <w:jc w:val="center"/>
+                        </w:pPr>
+                        <w:r>
+                          <w:t>2</w:t>
+                        </w:r>
+                      </w:p>
+                    </w:tc>
+                    <w:tc>
+                      <w:tcPr>
+                        <w:tcW w:w="644" w:type="dxa"/>
+                        <w:tcMar>
+                          <w:left w:w="0" w:type="dxa"/>
+                          <w:right w:w="0" w:type="dxa"/>
+                        </w:tcMar>
+                        <w:vAlign w:val="center"/>
+                      </w:tcPr>
+                      <w:p>
+                        <w:pPr>
+                          <w:spacing w:after="0"/>
+                          <w:jc w:val="center"/>
+                        </w:pPr>
+                        <w:r>
+                          <w:t>2</w:t>
+                        </w:r>
+                      </w:p>
+                    </w:tc>
+                    <w:tc>
+                      <w:tcPr>
+                        <w:tcW w:w="644" w:type="dxa"/>
+                        <w:tcMar>
+                          <w:left w:w="0" w:type="dxa"/>
+                          <w:right w:w="0" w:type="dxa"/>
+                        </w:tcMar>
+                        <w:vAlign w:val="center"/>
+                      </w:tcPr>
+                      <w:p>
+                        <w:pPr>
+                          <w:spacing w:after="0"/>
+                          <w:jc w:val="center"/>
+                          <w:rPr>
+                            <w:b/>
+                          </w:rPr>
+                        </w:pPr>
+                        <w:r>
+                          <w:rPr>
+                            <w:b/>
+                          </w:rPr>
+                          <w:t>3</w:t>
+                        </w:r>
+                      </w:p>
+                    </w:tc>
+                    <w:tc>
+                      <w:tcPr>
+                        <w:tcW w:w="644" w:type="dxa"/>
+                        <w:tcMar>
+                          <w:left w:w="0" w:type="dxa"/>
+                          <w:right w:w="0" w:type="dxa"/>
+                        </w:tcMar>
+                        <w:vAlign w:val="center"/>
+                      </w:tcPr>
+                      <w:p>
+                        <w:pPr>
+                          <w:spacing w:after="0"/>
+                          <w:jc w:val="center"/>
+                          <w:rPr>
+                            <w:b/>
+                          </w:rPr>
+                        </w:pPr>
+                        <w:r>
+                          <w:rPr>
+                            <w:b/>
+                          </w:rPr>
+                          <w:t>7</w:t>
+                        </w:r>
+                      </w:p>
+                    </w:tc>
+                    <w:tc>
+                      <w:tcPr>
+                        <w:tcW w:w="616" w:type="dxa"/>
+                        <w:vAlign w:val="center"/>
+                      </w:tcPr>
+                      <w:p>
+                        <w:pPr>
+                          <w:spacing w:after="0"/>
+                          <w:jc w:val="center"/>
+                          <w:rPr>
+                            <w:sz w:val="12"/>
+                            <w:szCs w:val="12"/>
+                          </w:rPr>
+                        </w:pPr>
+                        <w:r>
+                          <w:rPr>
+                            <w:sz w:val="12"/>
+                            <w:szCs w:val="12"/>
+                          </w:rPr>
+                          <w:t>0</w:t>
+                        </w:r>
+                      </w:p>
+                    </w:tc>
+                    <w:tc>
+                      <w:tcPr>
+                        <w:tcW w:w="616" w:type="dxa"/>
+                        <w:vAlign w:val="center"/>
+                      </w:tcPr>
+                      <w:p>
+                        <w:pPr>
+                          <w:spacing w:after="0"/>
+                          <w:jc w:val="center"/>
+                        </w:pPr>
+                        <w:r>
+                          <w:t>1</w:t>
+                        </w:r>
+                      </w:p>
+                    </w:tc>
+                    <w:tc>
+                      <w:tcPr>
+                        <w:tcW w:w="616" w:type="dxa"/>
+                        <w:tcMar>
+                          <w:left w:w="0" w:type="dxa"/>
+                          <w:right w:w="0" w:type="dxa"/>
+                        </w:tcMar>
+                        <w:vAlign w:val="center"/>
+                      </w:tcPr>
+                      <w:p>
+                        <w:pPr>
+                          <w:spacing w:after="0"/>
+                          <w:jc w:val="center"/>
+                          <w:rPr>
+                            <w:sz w:val="12"/>
+                          </w:rPr>
+                        </w:pPr>
+                        <w:r>
+                          <w:rPr>
+                            <w:sz w:val="12"/>
+                          </w:rPr>
+                          <w:t>0</w:t>
+                        </w:r>
+                      </w:p>
+                    </w:tc>
+                    <w:tc>
+                      <w:tcPr>
+                        <w:tcW w:w="616" w:type="dxa"/>
+                        <w:vAlign w:val="center"/>
+                      </w:tcPr>
+                      <w:p>
+                        <w:pPr>
+                          <w:spacing w:after="0"/>
+                          <w:jc w:val="center"/>
+                          <w:rPr>
+                            <w:sz w:val="12"/>
+                          </w:rPr>
+                        </w:pPr>
+                        <w:r>
+                          <w:rPr>
+                            <w:sz w:val="12"/>
+                          </w:rPr>
+                          <w:t>0</w:t>
+                        </w:r>
+                      </w:p>
+                    </w:tc>
+                    <w:tc>
+                      <w:tcPr>
+                        <w:tcW w:w="616" w:type="dxa"/>
+                        <w:vAlign w:val="center"/>
+                      </w:tcPr>
+                      <w:p>
+                        <w:pPr>
+                          <w:spacing w:after="0"/>
+                          <w:jc w:val="center"/>
+                          <w:rPr>
+                            <w:sz w:val="12"/>
+                          </w:rPr>
+                        </w:pPr>
+                        <w:r>
+                          <w:rPr>
+                            <w:sz w:val="12"/>
+                          </w:rPr>
+                          <w:t>0</w:t>
+                        </w:r>
+                      </w:p>
+                    </w:tc>
+                  </w:tr>
+                  <w:tr>
+                    <w:trPr>
+                      <w:jc w:val="center"/>
+                    </w:trPr>
+                    <w:tc>
+                      <w:tcPr>
+                        <w:tcW w:w="323" w:type="dxa"/>
+                        <w:vAlign w:val="center"/>
+                      </w:tcPr>
+                      <w:p>
+                        <w:pPr>
+                          <w:spacing w:after="0"/>
+                          <w:jc w:val="center"/>
+                        </w:pPr>
+                        <w:r>
+                          <w:t>C</w:t>
+                        </w:r>
+                      </w:p>
+                    </w:tc>
+                    <w:tc>
+                      <w:tcPr>
+                        <w:tcW w:w="642" w:type="dxa"/>
+                        <w:tcMar>
+                          <w:left w:w="0" w:type="dxa"/>
+                          <w:right w:w="0" w:type="dxa"/>
+                        </w:tcMar>
+                        <w:vAlign w:val="center"/>
+                      </w:tcPr>
+                      <w:p>
+                        <w:pPr>
+                          <w:spacing w:after="0"/>
+                          <w:jc w:val="center"/>
+                          <w:rPr>
+                            <w:b/>
+                          </w:rPr>
+                        </w:pPr>
+                        <w:r>
+                          <w:rPr>
+                            <w:b/>
+                          </w:rPr>
+                          <w:t>4</w:t>
+                        </w:r>
+                      </w:p>
+                    </w:tc>
+                    <w:tc>
+                      <w:tcPr>
+                        <w:tcW w:w="642" w:type="dxa"/>
+                        <w:tcMar>
+                          <w:left w:w="0" w:type="dxa"/>
+                          <w:right w:w="0" w:type="dxa"/>
+                        </w:tcMar>
+                        <w:vAlign w:val="center"/>
+                      </w:tcPr>
+                      <w:p>
+                        <w:pPr>
+                          <w:spacing w:after="0"/>
+                          <w:jc w:val="center"/>
+                          <w:rPr>
+                            <w:b/>
+                          </w:rPr>
+                        </w:pPr>
+                        <w:r>
+                          <w:rPr>
+                            <w:b/>
+                          </w:rPr>
+                          <w:t>9</w:t>
+                        </w:r>
+                      </w:p>
+                    </w:tc>
+                    <w:tc>
+                      <w:tcPr>
+                        <w:tcW w:w="643" w:type="dxa"/>
+                        <w:tcMar>
+                          <w:left w:w="0" w:type="dxa"/>
+                          <w:right w:w="0" w:type="dxa"/>
+                        </w:tcMar>
+                        <w:vAlign w:val="center"/>
+                      </w:tcPr>
+                      <w:p>
+                        <w:pPr>
+                          <w:spacing w:after="0"/>
+                          <w:jc w:val="center"/>
+                          <w:rPr>
+                            <w:b/>
+                          </w:rPr>
+                        </w:pPr>
+                        <w:r>
+                          <w:rPr>
+                            <w:b/>
+                          </w:rPr>
+                          <w:t>7</w:t>
+                        </w:r>
+                      </w:p>
+                    </w:tc>
+                    <w:tc>
+                      <w:tcPr>
+                        <w:tcW w:w="644" w:type="dxa"/>
+                        <w:tcMar>
+                          <w:left w:w="0" w:type="dxa"/>
+                          <w:right w:w="0" w:type="dxa"/>
+                        </w:tcMar>
+                        <w:vAlign w:val="center"/>
+                      </w:tcPr>
+                      <w:p>
+                        <w:pPr>
+                          <w:spacing w:after="0"/>
+                          <w:jc w:val="center"/>
+                          <w:rPr>
+                            <w:b/>
+                          </w:rPr>
+                        </w:pPr>
+                        <w:r>
+                          <w:rPr>
+                            <w:b/>
+                          </w:rPr>
+                          <w:t>7</w:t>
+                        </w:r>
+                      </w:p>
+                    </w:tc>
+                    <w:tc>
+                      <w:tcPr>
+                        <w:tcW w:w="644" w:type="dxa"/>
+                        <w:tcMar>
+                          <w:left w:w="0" w:type="dxa"/>
+                          <w:right w:w="0" w:type="dxa"/>
+                        </w:tcMar>
+                        <w:vAlign w:val="center"/>
+                      </w:tcPr>
+                      <w:p>
+                        <w:pPr>
+                          <w:spacing w:after="0"/>
+                          <w:jc w:val="center"/>
+                          <w:rPr>
+                            <w:b/>
+                          </w:rPr>
+                        </w:pPr>
+                        <w:r>
+                          <w:rPr>
+                            <w:b/>
+                          </w:rPr>
+                          <w:t>8</w:t>
+                        </w:r>
+                      </w:p>
+                    </w:tc>
+                    <w:tc>
+                      <w:tcPr>
+                        <w:tcW w:w="644" w:type="dxa"/>
+                        <w:tcMar>
+                          <w:left w:w="0" w:type="dxa"/>
+                          <w:right w:w="0" w:type="dxa"/>
+                        </w:tcMar>
+                        <w:vAlign w:val="center"/>
+                      </w:tcPr>
+                      <w:p>
+                        <w:pPr>
+                          <w:spacing w:after="0"/>
+                          <w:jc w:val="center"/>
+                          <w:rPr>
+                            <w:b/>
+                          </w:rPr>
+                        </w:pPr>
+                        <w:r>
+                          <w:rPr>
+                            <w:b/>
+                          </w:rPr>
+                          <w:t>5</w:t>
+                        </w:r>
+                      </w:p>
+                    </w:tc>
+                    <w:tc>
+                      <w:tcPr>
+                        <w:tcW w:w="644" w:type="dxa"/>
+                        <w:vAlign w:val="center"/>
+                      </w:tcPr>
+                      <w:p>
+                        <w:pPr>
+                          <w:spacing w:after="0"/>
+                          <w:jc w:val="center"/>
+                        </w:pPr>
+                        <w:r>
+                          <w:t>1</w:t>
+                        </w:r>
+                      </w:p>
+                    </w:tc>
+                    <w:tc>
+                      <w:tcPr>
+                        <w:tcW w:w="644" w:type="dxa"/>
+                        <w:tcMar>
+                          <w:left w:w="0" w:type="dxa"/>
+                          <w:right w:w="0" w:type="dxa"/>
+                        </w:tcMar>
+                        <w:vAlign w:val="center"/>
+                      </w:tcPr>
+                      <w:p>
+                        <w:pPr>
+                          <w:spacing w:after="0"/>
+                          <w:jc w:val="center"/>
+                        </w:pPr>
+                        <w:r>
+                          <w:t>1</w:t>
+                        </w:r>
+                      </w:p>
+                    </w:tc>
+                    <w:tc>
+                      <w:tcPr>
+                        <w:tcW w:w="644" w:type="dxa"/>
+                        <w:tcMar>
+                          <w:left w:w="0" w:type="dxa"/>
+                          <w:right w:w="0" w:type="dxa"/>
+                        </w:tcMar>
+                        <w:vAlign w:val="center"/>
+                      </w:tcPr>
+                      <w:p>
+                        <w:pPr>
+                          <w:spacing w:after="0"/>
+                          <w:jc w:val="center"/>
+                        </w:pPr>
+                        <w:r>
+                          <w:t>1</w:t>
+                        </w:r>
+                      </w:p>
+                    </w:tc>
+                    <w:tc>
+                      <w:tcPr>
+                        <w:tcW w:w="644" w:type="dxa"/>
+                        <w:tcMar>
+                          <w:left w:w="0" w:type="dxa"/>
+                          <w:right w:w="0" w:type="dxa"/>
+                        </w:tcMar>
+                        <w:vAlign w:val="center"/>
+                      </w:tcPr>
+                      <w:p>
+                        <w:pPr>
+                          <w:spacing w:after="0"/>
+                          <w:jc w:val="center"/>
+                          <w:rPr>
+                            <w:sz w:val="12"/>
+                            <w:szCs w:val="12"/>
+                          </w:rPr>
+                        </w:pPr>
+                        <w:r>
+                          <w:rPr>
+                            <w:sz w:val="12"/>
+                            <w:szCs w:val="12"/>
+                          </w:rPr>
+                          <w:t>0</w:t>
+                        </w:r>
+                      </w:p>
+                    </w:tc>
+                    <w:tc>
+                      <w:tcPr>
+                        <w:tcW w:w="616" w:type="dxa"/>
+                        <w:vAlign w:val="center"/>
+                      </w:tcPr>
+                      <w:p>
+                        <w:pPr>
+                          <w:spacing w:after="0"/>
+                          <w:jc w:val="center"/>
+                          <w:rPr>
+                            <w:sz w:val="12"/>
+                            <w:szCs w:val="12"/>
+                          </w:rPr>
+                        </w:pPr>
+                        <w:r>
+                          <w:rPr>
+                            <w:sz w:val="12"/>
+                            <w:szCs w:val="12"/>
+                          </w:rPr>
+                          <w:t>0</w:t>
+                        </w:r>
+                      </w:p>
+                    </w:tc>
+                    <w:tc>
+                      <w:tcPr>
+                        <w:tcW w:w="616" w:type="dxa"/>
+                        <w:vAlign w:val="center"/>
+                      </w:tcPr>
+                      <w:p>
+                        <w:pPr>
+                          <w:spacing w:after="0"/>
+                          <w:jc w:val="center"/>
+                          <w:rPr>
+                            <w:sz w:val="12"/>
+                            <w:szCs w:val="12"/>
+                          </w:rPr>
+                        </w:pPr>
+                        <w:r>
+                          <w:rPr>
+                            <w:sz w:val="12"/>
+                            <w:szCs w:val="12"/>
+                          </w:rPr>
+                          <w:t>0</w:t>
+                        </w:r>
+                      </w:p>
+                    </w:tc>
+                    <w:tc>
+                      <w:tcPr>
+                        <w:tcW w:w="616" w:type="dxa"/>
+                        <w:tcMar>
+                          <w:left w:w="0" w:type="dxa"/>
+                          <w:right w:w="0" w:type="dxa"/>
+                        </w:tcMar>
+                        <w:vAlign w:val="center"/>
+                      </w:tcPr>
+                      <w:p>
+                        <w:pPr>
+                          <w:spacing w:after="0"/>
+                          <w:jc w:val="center"/>
+                          <w:rPr>
+                            <w:sz w:val="12"/>
+                          </w:rPr>
+                        </w:pPr>
+                        <w:r>
+                          <w:rPr>
+                            <w:sz w:val="12"/>
+                          </w:rPr>
+                          <w:t>0</w:t>
+                        </w:r>
+                      </w:p>
+                    </w:tc>
+                    <w:tc>
+                      <w:tcPr>
+                        <w:tcW w:w="616" w:type="dxa"/>
+                        <w:vAlign w:val="center"/>
+                      </w:tcPr>
+                      <w:p>
+                        <w:pPr>
+                          <w:spacing w:after="0"/>
+                          <w:jc w:val="center"/>
+                          <w:rPr>
+                            <w:sz w:val="12"/>
+                          </w:rPr>
+                        </w:pPr>
+                        <w:r>
+                          <w:rPr>
+                            <w:sz w:val="12"/>
+                          </w:rPr>
+                          <w:t>0</w:t>
+                        </w:r>
+                      </w:p>
+                    </w:tc>
+                    <w:tc>
+                      <w:tcPr>
+                        <w:tcW w:w="616" w:type="dxa"/>
+                        <w:vAlign w:val="center"/>
+                      </w:tcPr>
+                      <w:p>
+                        <w:pPr>
+                          <w:spacing w:after="0"/>
+                          <w:jc w:val="center"/>
+                          <w:rPr>
+                            <w:sz w:val="12"/>
+                          </w:rPr>
+                        </w:pPr>
+                        <w:r>
+                          <w:rPr>
+                            <w:sz w:val="12"/>
+                          </w:rPr>
+                          <w:t>0</w:t>
+                        </w:r>
+                      </w:p>
+                    </w:tc>
+                  </w:tr>
+                  <w:tr>
+                    <w:trPr>
+                      <w:jc w:val="center"/>
+                    </w:trPr>
+                    <w:tc>
+                      <w:tcPr>
+                        <w:tcW w:w="323" w:type="dxa"/>
+                        <w:vAlign w:val="center"/>
+                      </w:tcPr>
+                      <w:p>
+                        <w:pPr>
+                          <w:spacing w:after="0"/>
+                          <w:jc w:val="center"/>
+                        </w:pPr>
+                        <w:r>
+                          <w:t>K</w:t>
+                        </w:r>
+                      </w:p>
+                    </w:tc>
+                    <w:tc>
+                      <w:tcPr>
+                        <w:tcW w:w="642" w:type="dxa"/>
+                        <w:tcMar>
+                          <w:left w:w="0" w:type="dxa"/>
+                          <w:right w:w="0" w:type="dxa"/>
+                        </w:tcMar>
+                        <w:vAlign w:val="center"/>
+                      </w:tcPr>
+                      <w:p>
+                        <w:pPr>
+                          <w:spacing w:after="0"/>
+                          <w:jc w:val="center"/>
+                          <w:rPr>
+                            <w:b/>
+                          </w:rPr>
+                        </w:pPr>
+                        <w:r>
+                          <w:rPr>
+                            <w:b/>
+                          </w:rPr>
+                          <w:t>9</w:t>
+                        </w:r>
+                      </w:p>
+                    </w:tc>
+                    <w:tc>
+                      <w:tcPr>
+                        <w:tcW w:w="642" w:type="dxa"/>
+                        <w:tcMar>
+                          <w:left w:w="0" w:type="dxa"/>
+                          <w:right w:w="0" w:type="dxa"/>
+                        </w:tcMar>
+                        <w:vAlign w:val="center"/>
+                      </w:tcPr>
+                      <w:p>
+                        <w:pPr>
+                          <w:spacing w:after="0"/>
+                          <w:jc w:val="center"/>
+                          <w:rPr>
+                            <w:b/>
+                          </w:rPr>
+                        </w:pPr>
+                        <w:r>
+                          <w:rPr>
+                            <w:b/>
+                          </w:rPr>
+                          <w:t>9</w:t>
+                        </w:r>
+                      </w:p>
+                    </w:tc>
+                    <w:tc>
+                      <w:tcPr>
+                        <w:tcW w:w="643" w:type="dxa"/>
+                        <w:tcMar>
+                          <w:left w:w="0" w:type="dxa"/>
+                          <w:right w:w="0" w:type="dxa"/>
+                        </w:tcMar>
+                        <w:vAlign w:val="center"/>
+                      </w:tcPr>
+                      <w:p>
+                        <w:pPr>
+                          <w:spacing w:after="0"/>
+                          <w:jc w:val="center"/>
+                          <w:rPr>
+                            <w:b/>
+                          </w:rPr>
+                        </w:pPr>
+                        <w:r>
+                          <w:rPr>
+                            <w:b/>
+                          </w:rPr>
+                          <w:t>7</w:t>
+                        </w:r>
+                      </w:p>
+                    </w:tc>
+                    <w:tc>
+                      <w:tcPr>
+                        <w:tcW w:w="644" w:type="dxa"/>
+                        <w:tcMar>
+                          <w:left w:w="0" w:type="dxa"/>
+                          <w:right w:w="0" w:type="dxa"/>
+                        </w:tcMar>
+                        <w:vAlign w:val="center"/>
+                      </w:tcPr>
+                      <w:p>
+                        <w:pPr>
+                          <w:spacing w:after="0"/>
+                          <w:jc w:val="center"/>
+                          <w:rPr>
+                            <w:b/>
+                          </w:rPr>
+                        </w:pPr>
+                        <w:r>
+                          <w:rPr>
+                            <w:b/>
+                          </w:rPr>
+                          <w:t>8</w:t>
+                        </w:r>
+                      </w:p>
+                    </w:tc>
+                    <w:tc>
+                      <w:tcPr>
+                        <w:tcW w:w="644" w:type="dxa"/>
+                        <w:tcMar>
+                          <w:left w:w="0" w:type="dxa"/>
+                          <w:right w:w="0" w:type="dxa"/>
+                        </w:tcMar>
+                        <w:vAlign w:val="center"/>
+                      </w:tcPr>
+                      <w:p>
+                        <w:pPr>
+                          <w:spacing w:after="0"/>
+                          <w:jc w:val="center"/>
+                          <w:rPr>
+                            <w:b/>
+                          </w:rPr>
+                        </w:pPr>
+                        <w:r>
+                          <w:rPr>
+                            <w:b/>
+                          </w:rPr>
+                          <w:t>8</w:t>
+                        </w:r>
+                      </w:p>
+                    </w:tc>
+                    <w:tc>
+                      <w:tcPr>
+                        <w:tcW w:w="644" w:type="dxa"/>
+                        <w:tcMar>
+                          <w:left w:w="0" w:type="dxa"/>
+                          <w:right w:w="0" w:type="dxa"/>
+                        </w:tcMar>
+                        <w:vAlign w:val="center"/>
+                      </w:tcPr>
+                      <w:p>
+                        <w:pPr>
+                          <w:spacing w:after="0"/>
+                          <w:jc w:val="center"/>
+                          <w:rPr>
+                            <w:b/>
+                          </w:rPr>
+                        </w:pPr>
+                        <w:r>
+                          <w:rPr>
+                            <w:b/>
+                          </w:rPr>
+                          <w:t>3</w:t>
+                        </w:r>
+                      </w:p>
+                    </w:tc>
+                    <w:tc>
+                      <w:tcPr>
+                        <w:tcW w:w="644" w:type="dxa"/>
+                        <w:vAlign w:val="center"/>
+                      </w:tcPr>
+                      <w:p>
+                        <w:pPr>
+                          <w:spacing w:after="0"/>
+                          <w:jc w:val="center"/>
+                        </w:pPr>
+                        <w:r>
+                          <w:t>2</w:t>
+                        </w:r>
+                      </w:p>
+                    </w:tc>
+                    <w:tc>
+                      <w:tcPr>
+                        <w:tcW w:w="644" w:type="dxa"/>
+                        <w:tcMar>
+                          <w:left w:w="0" w:type="dxa"/>
+                          <w:right w:w="0" w:type="dxa"/>
+                        </w:tcMar>
+                        <w:vAlign w:val="center"/>
+                      </w:tcPr>
+                      <w:p>
+                        <w:pPr>
+                          <w:spacing w:after="0"/>
+                          <w:jc w:val="center"/>
+                        </w:pPr>
+                        <w:r>
+                          <w:t>1</w:t>
+                        </w:r>
+                      </w:p>
+                    </w:tc>
+                    <w:tc>
+                      <w:tcPr>
+                        <w:tcW w:w="644" w:type="dxa"/>
+                        <w:tcMar>
+                          <w:left w:w="0" w:type="dxa"/>
+                          <w:right w:w="0" w:type="dxa"/>
+                        </w:tcMar>
+                        <w:vAlign w:val="center"/>
+                      </w:tcPr>
+                      <w:p>
+                        <w:pPr>
+                          <w:spacing w:after="0"/>
+                          <w:jc w:val="center"/>
+                          <w:rPr>
+                            <w:sz w:val="12"/>
+                            <w:szCs w:val="12"/>
+                          </w:rPr>
+                        </w:pPr>
+                        <w:r>
+                          <w:rPr>
+                            <w:sz w:val="12"/>
+                            <w:szCs w:val="12"/>
+                          </w:rPr>
+                          <w:t>0</w:t>
+                        </w:r>
+                      </w:p>
+                    </w:tc>
+                    <w:tc>
+                      <w:tcPr>
+                        <w:tcW w:w="644" w:type="dxa"/>
+                        <w:tcMar>
+                          <w:left w:w="0" w:type="dxa"/>
+                          <w:right w:w="0" w:type="dxa"/>
+                        </w:tcMar>
+                        <w:vAlign w:val="center"/>
+                      </w:tcPr>
+                      <w:p>
+                        <w:pPr>
+                          <w:spacing w:after="0"/>
+                          <w:jc w:val="center"/>
+                          <w:rPr>
+                            <w:sz w:val="12"/>
+                            <w:szCs w:val="12"/>
+                          </w:rPr>
+                        </w:pPr>
+                        <w:r>
+                          <w:rPr>
+                            <w:sz w:val="12"/>
+                            <w:szCs w:val="12"/>
+                          </w:rPr>
+                          <w:t>0</w:t>
+                        </w:r>
+                      </w:p>
+                    </w:tc>
+                    <w:tc>
+                      <w:tcPr>
+                        <w:tcW w:w="616" w:type="dxa"/>
+                        <w:vAlign w:val="center"/>
+                      </w:tcPr>
+                      <w:p>
+                        <w:pPr>
+                          <w:spacing w:after="0"/>
+                          <w:jc w:val="center"/>
+                        </w:pPr>
+                        <w:r>
+                          <w:t>1</w:t>
+                        </w:r>
+                      </w:p>
+                    </w:tc>
+                    <w:tc>
+                      <w:tcPr>
+                        <w:tcW w:w="616" w:type="dxa"/>
+                        <w:vAlign w:val="center"/>
+                      </w:tcPr>
+                      <w:p>
+                        <w:pPr>
+                          <w:spacing w:after="0"/>
+                          <w:jc w:val="center"/>
+                        </w:pPr>
+                        <w:r>
+                          <w:t>1</w:t>
+                        </w:r>
+                      </w:p>
+                    </w:tc>
+                    <w:tc>
+                      <w:tcPr>
+                        <w:tcW w:w="616" w:type="dxa"/>
+                        <w:tcMar>
+                          <w:left w:w="0" w:type="dxa"/>
+                          <w:right w:w="0" w:type="dxa"/>
+                        </w:tcMar>
+                        <w:vAlign w:val="center"/>
+                      </w:tcPr>
+                      <w:p>
+                        <w:pPr>
+                          <w:spacing w:after="0"/>
+                          <w:jc w:val="center"/>
+                          <w:rPr>
+                            <w:sz w:val="12"/>
+                          </w:rPr>
+                        </w:pPr>
+                        <w:r>
+                          <w:rPr>
+                            <w:sz w:val="12"/>
+                          </w:rPr>
+                          <w:t>0</w:t>
+                        </w:r>
+                      </w:p>
+                    </w:tc>
+                    <w:tc>
+                      <w:tcPr>
+                        <w:tcW w:w="616" w:type="dxa"/>
+                        <w:vAlign w:val="center"/>
+                      </w:tcPr>
+                      <w:p>
+                        <w:pPr>
+                          <w:spacing w:after="0"/>
+                          <w:jc w:val="center"/>
+                          <w:rPr>
+                            <w:sz w:val="12"/>
+                          </w:rPr>
+                        </w:pPr>
+                        <w:r>
+                          <w:rPr>
+                            <w:sz w:val="12"/>
+                          </w:rPr>
+                          <w:t>0</w:t>
+                        </w:r>
+                      </w:p>
+                    </w:tc>
+                    <w:tc>
+                      <w:tcPr>
+                        <w:tcW w:w="616" w:type="dxa"/>
+                        <w:vAlign w:val="center"/>
+                      </w:tcPr>
+                      <w:p>
+                        <w:pPr>
+                          <w:spacing w:after="0"/>
+                          <w:jc w:val="center"/>
+                          <w:rPr>
+                            <w:sz w:val="12"/>
+                          </w:rPr>
+                        </w:pPr>
+                        <w:r>
+                          <w:rPr>
+                            <w:sz w:val="12"/>
+                          </w:rPr>
+                          <w:t>0</w:t>
+                        </w:r>
+                      </w:p>
+                    </w:tc>
+                  </w:tr>
+                </w:tbl>
+                <w:p/>
+              </w:txbxContent>
+            </v:textbox>
+            <w10:wrap type="square" anchorx="page" anchory="page"/>
+          </v:shape>
+        </w:pict>
+      </w:r>
+      <w:r>
         <w:t>Subsubsections</w:t>
       </w:r>
     </w:p>
@@ -1182,6 +3991,176 @@
         <w:pStyle w:val="Heading1"/>
         <w:spacing w:before="120"/>
       </w:pPr>
+      <w:r>
+        <w:rPr>
+          <w:noProof/>
+          <w:lang w:eastAsia="zh-TW"/>
+        </w:rPr>
+        <w:pict>
+          <v:shape id="_x0000_s1034" type="#_x0000_t202" style="position:absolute;left:0;text-align:left;margin-left:65.1pt;margin-top:155.95pt;width:505.85pt;height:194.9pt;z-index:251661312;mso-position-horizontal-relative:page;mso-position-vertical-relative:page;mso-width-relative:margin;mso-height-relative:margin" o:allowoverlap="f" stroked="f">
+            <v:textbox style="mso-next-textbox:#_x0000_s1034">
+              <w:txbxContent>
+                <w:p>
+                  <w:r>
+                    <w:drawing>
+                      <wp:inline distT="0" distB="0" distL="0" distR="0">
+                        <wp:extent cx="873457" cy="1831643"/>
+                        <wp:effectExtent l="19050" t="19050" r="21893" b="16207"/>
+                        <wp:docPr id="419" name="Picture 1"/>
+                        <wp:cNvGraphicFramePr/>
+                        <a:graphic xmlns:a="http://schemas.openxmlformats.org/drawingml/2006/main">
+                          <a:graphicData uri="http://schemas.openxmlformats.org/drawingml/2006/picture">
+                            <pic:pic xmlns:pic="http://schemas.openxmlformats.org/drawingml/2006/picture">
+                              <pic:nvPicPr>
+                                <pic:cNvPr id="1026" name="Picture 2"/>
+                                <pic:cNvPicPr>
+                                  <a:picLocks noChangeAspect="1" noChangeArrowheads="1"/>
+                                </pic:cNvPicPr>
+                              </pic:nvPicPr>
+                              <pic:blipFill>
+                                <a:blip r:embed="rId25"/>
+                                <a:srcRect t="6626" r="42230" b="-2658"/>
+                                <a:stretch>
+                                  <a:fillRect/>
+                                </a:stretch>
+                              </pic:blipFill>
+                              <pic:spPr bwMode="auto">
+                                <a:xfrm>
+                                  <a:off x="0" y="0"/>
+                                  <a:ext cx="873457" cy="1831643"/>
+                                </a:xfrm>
+                                <a:prstGeom prst="rect">
+                                  <a:avLst/>
+                                </a:prstGeom>
+                                <a:noFill/>
+                                <a:ln w="9525">
+                                  <a:solidFill>
+                                    <a:schemeClr val="tx1"/>
+                                  </a:solidFill>
+                                  <a:miter lim="800000"/>
+                                  <a:headEnd/>
+                                  <a:tailEnd/>
+                                </a:ln>
+                              </pic:spPr>
+                            </pic:pic>
+                          </a:graphicData>
+                        </a:graphic>
+                      </wp:inline>
+                    </w:drawing>
+                  </w:r>
+                  <w:r>
+                    <w:rPr>
+                      <w:noProof/>
+                      <w:lang w:eastAsia="zh-TW"/>
+                    </w:rPr>
+                    <w:drawing>
+                      <wp:inline distT="0" distB="0" distL="0" distR="0">
+                        <wp:extent cx="911081" cy="1828800"/>
+                        <wp:effectExtent l="19050" t="19050" r="22369" b="19050"/>
+                        <wp:docPr id="421" name="Picture 76"/>
+                        <wp:cNvGraphicFramePr>
+                          <a:graphicFrameLocks xmlns:a="http://schemas.openxmlformats.org/drawingml/2006/main" noChangeAspect="1"/>
+                        </wp:cNvGraphicFramePr>
+                        <a:graphic xmlns:a="http://schemas.openxmlformats.org/drawingml/2006/main">
+                          <a:graphicData uri="http://schemas.openxmlformats.org/drawingml/2006/picture">
+                            <pic:pic xmlns:pic="http://schemas.openxmlformats.org/drawingml/2006/picture">
+                              <pic:nvPicPr>
+                                <pic:cNvPr id="0" name="Picture 76"/>
+                                <pic:cNvPicPr>
+                                  <a:picLocks noChangeAspect="1" noChangeArrowheads="1"/>
+                                </pic:cNvPicPr>
+                              </pic:nvPicPr>
+                              <pic:blipFill>
+                                <a:blip r:embed="rId26"/>
+                                <a:srcRect t="397" r="7579"/>
+                                <a:stretch>
+                                  <a:fillRect/>
+                                </a:stretch>
+                              </pic:blipFill>
+                              <pic:spPr bwMode="auto">
+                                <a:xfrm>
+                                  <a:off x="0" y="0"/>
+                                  <a:ext cx="911081" cy="1828800"/>
+                                </a:xfrm>
+                                <a:prstGeom prst="rect">
+                                  <a:avLst/>
+                                </a:prstGeom>
+                                <a:noFill/>
+                                <a:ln w="9525">
+                                  <a:solidFill>
+                                    <a:schemeClr val="tx1"/>
+                                  </a:solidFill>
+                                  <a:miter lim="800000"/>
+                                  <a:headEnd/>
+                                  <a:tailEnd/>
+                                </a:ln>
+                              </pic:spPr>
+                            </pic:pic>
+                          </a:graphicData>
+                        </a:graphic>
+                      </wp:inline>
+                    </w:drawing>
+                  </w:r>
+                  <w:r>
+                    <w:rPr>
+                      <w:noProof/>
+                      <w:lang w:eastAsia="zh-TW"/>
+                    </w:rPr>
+                    <w:drawing>
+                      <wp:inline distT="0" distB="0" distL="0" distR="0">
+                        <wp:extent cx="921247" cy="1828800"/>
+                        <wp:effectExtent l="19050" t="19050" r="12203" b="19050"/>
+                        <wp:docPr id="423" name="Picture 82"/>
+                        <wp:cNvGraphicFramePr>
+                          <a:graphicFrameLocks xmlns:a="http://schemas.openxmlformats.org/drawingml/2006/main" noChangeAspect="1"/>
+                        </wp:cNvGraphicFramePr>
+                        <a:graphic xmlns:a="http://schemas.openxmlformats.org/drawingml/2006/main">
+                          <a:graphicData uri="http://schemas.openxmlformats.org/drawingml/2006/picture">
+                            <pic:pic xmlns:pic="http://schemas.openxmlformats.org/drawingml/2006/picture">
+                              <pic:nvPicPr>
+                                <pic:cNvPr id="0" name="Picture 82"/>
+                                <pic:cNvPicPr>
+                                  <a:picLocks noChangeAspect="1" noChangeArrowheads="1"/>
+                                </pic:cNvPicPr>
+                              </pic:nvPicPr>
+                              <pic:blipFill>
+                                <a:blip r:embed="rId27"/>
+                                <a:srcRect r="32230"/>
+                                <a:stretch>
+                                  <a:fillRect/>
+                                </a:stretch>
+                              </pic:blipFill>
+                              <pic:spPr bwMode="auto">
+                                <a:xfrm>
+                                  <a:off x="0" y="0"/>
+                                  <a:ext cx="921247" cy="1828800"/>
+                                </a:xfrm>
+                                <a:prstGeom prst="rect">
+                                  <a:avLst/>
+                                </a:prstGeom>
+                                <a:noFill/>
+                                <a:ln w="9525">
+                                  <a:solidFill>
+                                    <a:schemeClr val="tx1"/>
+                                  </a:solidFill>
+                                  <a:miter lim="800000"/>
+                                  <a:headEnd/>
+                                  <a:tailEnd/>
+                                </a:ln>
+                              </pic:spPr>
+                            </pic:pic>
+                          </a:graphicData>
+                        </a:graphic>
+                      </wp:inline>
+                    </w:drawing>
+                  </w:r>
+                </w:p>
+              </w:txbxContent>
+            </v:textbox>
+            <w10:wrap type="square" anchorx="page" anchory="page"/>
+          </v:shape>
+        </w:pict>
+      </w:r>
       <w:r>
         <w:t>REFERENCES</w:t>
       </w:r>
@@ -1313,6 +4292,7 @@
       <w:pgSz w:w="12240" w:h="15840" w:code="1"/>
       <w:pgMar w:top="1080" w:right="1080" w:bottom="1440" w:left="1080" w:header="720" w:footer="720" w:gutter="0"/>
       <w:cols w:space="720"/>
+      <w:docGrid w:linePitch="360"/>
     </w:sectPr>
   </w:body>
 </w:document>
@@ -1662,6 +4642,7 @@
   <w:style w:type="paragraph" w:default="1" w:styleId="Normal">
     <w:name w:val="Normal"/>
     <w:qFormat/>
+    <w:rsid w:val="00427C93"/>
     <w:pPr>
       <w:spacing w:after="80"/>
       <w:jc w:val="both"/>
@@ -1676,6 +4657,7 @@
     <w:basedOn w:val="Normal"/>
     <w:next w:val="Normal"/>
     <w:qFormat/>
+    <w:rsid w:val="00427C93"/>
     <w:pPr>
       <w:keepNext/>
       <w:numPr>
@@ -1696,6 +4678,7 @@
     <w:basedOn w:val="Heading1"/>
     <w:next w:val="Normal"/>
     <w:qFormat/>
+    <w:rsid w:val="00427C93"/>
     <w:pPr>
       <w:numPr>
         <w:ilvl w:val="1"/>
@@ -1708,6 +4691,7 @@
     <w:basedOn w:val="Heading2"/>
     <w:next w:val="Normal"/>
     <w:qFormat/>
+    <w:rsid w:val="00427C93"/>
     <w:pPr>
       <w:numPr>
         <w:ilvl w:val="2"/>
@@ -1725,6 +4709,7 @@
     <w:basedOn w:val="Heading3"/>
     <w:next w:val="Normal"/>
     <w:qFormat/>
+    <w:rsid w:val="00427C93"/>
     <w:pPr>
       <w:numPr>
         <w:ilvl w:val="3"/>
@@ -1737,6 +4722,7 @@
     <w:basedOn w:val="ListNumber3"/>
     <w:next w:val="Normal"/>
     <w:qFormat/>
+    <w:rsid w:val="00427C93"/>
     <w:pPr>
       <w:numPr>
         <w:ilvl w:val="4"/>
@@ -1757,6 +4743,7 @@
     <w:basedOn w:val="Normal"/>
     <w:next w:val="Normal"/>
     <w:qFormat/>
+    <w:rsid w:val="00427C93"/>
     <w:pPr>
       <w:numPr>
         <w:ilvl w:val="5"/>
@@ -1776,6 +4763,7 @@
     <w:basedOn w:val="Normal"/>
     <w:next w:val="Normal"/>
     <w:qFormat/>
+    <w:rsid w:val="00427C93"/>
     <w:pPr>
       <w:numPr>
         <w:ilvl w:val="6"/>
@@ -1793,6 +4781,7 @@
     <w:basedOn w:val="Normal"/>
     <w:next w:val="Normal"/>
     <w:qFormat/>
+    <w:rsid w:val="00427C93"/>
     <w:pPr>
       <w:numPr>
         <w:ilvl w:val="7"/>
@@ -1811,6 +4800,7 @@
     <w:basedOn w:val="Normal"/>
     <w:next w:val="Normal"/>
     <w:qFormat/>
+    <w:rsid w:val="00427C93"/>
     <w:pPr>
       <w:numPr>
         <w:ilvl w:val="8"/>
@@ -1826,11 +4816,15 @@
   </w:style>
   <w:style w:type="character" w:default="1" w:styleId="DefaultParagraphFont">
     <w:name w:val="Default Paragraph Font"/>
-    <w:semiHidden/>
+    <w:uiPriority w:val="1"/>
+    <w:unhideWhenUsed/>
   </w:style>
   <w:style w:type="table" w:default="1" w:styleId="TableNormal">
     <w:name w:val="Normal Table"/>
+    <w:uiPriority w:val="99"/>
     <w:semiHidden/>
+    <w:unhideWhenUsed/>
+    <w:qFormat/>
     <w:tblPr>
       <w:tblInd w:w="0" w:type="dxa"/>
       <w:tblCellMar>
@@ -1843,12 +4837,15 @@
   </w:style>
   <w:style w:type="numbering" w:default="1" w:styleId="NoList">
     <w:name w:val="No List"/>
+    <w:uiPriority w:val="99"/>
     <w:semiHidden/>
+    <w:unhideWhenUsed/>
   </w:style>
   <w:style w:type="character" w:styleId="FootnoteReference">
     <w:name w:val="footnote reference"/>
     <w:basedOn w:val="DefaultParagraphFont"/>
     <w:semiHidden/>
+    <w:rsid w:val="00427C93"/>
     <w:rPr>
       <w:rFonts w:ascii="Times New Roman" w:hAnsi="Times New Roman"/>
       <w:sz w:val="18"/>
@@ -1858,6 +4855,7 @@
   <w:style w:type="paragraph" w:customStyle="1" w:styleId="Author">
     <w:name w:val="Author"/>
     <w:basedOn w:val="Normal"/>
+    <w:rsid w:val="00427C93"/>
     <w:pPr>
       <w:jc w:val="center"/>
     </w:pPr>
@@ -1869,6 +4867,7 @@
   <w:style w:type="paragraph" w:customStyle="1" w:styleId="Paper-Title">
     <w:name w:val="Paper-Title"/>
     <w:basedOn w:val="Normal"/>
+    <w:rsid w:val="00427C93"/>
     <w:pPr>
       <w:spacing w:after="120"/>
       <w:jc w:val="center"/>
@@ -1882,6 +4881,7 @@
   <w:style w:type="paragraph" w:customStyle="1" w:styleId="Affiliations">
     <w:name w:val="Affiliations"/>
     <w:basedOn w:val="Normal"/>
+    <w:rsid w:val="00427C93"/>
     <w:pPr>
       <w:jc w:val="center"/>
     </w:pPr>
@@ -1894,6 +4894,7 @@
     <w:name w:val="footnote text"/>
     <w:basedOn w:val="Normal"/>
     <w:semiHidden/>
+    <w:rsid w:val="00427C93"/>
     <w:pPr>
       <w:ind w:left="144" w:hanging="144"/>
     </w:pPr>
@@ -1901,6 +4902,7 @@
   <w:style w:type="paragraph" w:customStyle="1" w:styleId="Bullet">
     <w:name w:val="Bullet"/>
     <w:basedOn w:val="Normal"/>
+    <w:rsid w:val="00427C93"/>
     <w:pPr>
       <w:ind w:left="144" w:hanging="144"/>
     </w:pPr>
@@ -1908,6 +4910,7 @@
   <w:style w:type="paragraph" w:styleId="Footer">
     <w:name w:val="footer"/>
     <w:basedOn w:val="Normal"/>
+    <w:rsid w:val="00427C93"/>
     <w:pPr>
       <w:tabs>
         <w:tab w:val="center" w:pos="4320"/>
@@ -1918,6 +4921,7 @@
   <w:style w:type="paragraph" w:customStyle="1" w:styleId="E-Mail">
     <w:name w:val="E-Mail"/>
     <w:basedOn w:val="Author"/>
+    <w:rsid w:val="00427C93"/>
     <w:pPr>
       <w:spacing w:after="60"/>
     </w:pPr>
@@ -1925,6 +4929,7 @@
   <w:style w:type="paragraph" w:customStyle="1" w:styleId="Abstract">
     <w:name w:val="Abstract"/>
     <w:basedOn w:val="Heading1"/>
+    <w:rsid w:val="00427C93"/>
     <w:pPr>
       <w:outlineLvl w:val="9"/>
     </w:pPr>
@@ -1932,6 +4937,7 @@
   <w:style w:type="paragraph" w:styleId="ListNumber3">
     <w:name w:val="List Number 3"/>
     <w:basedOn w:val="Normal"/>
+    <w:rsid w:val="00427C93"/>
     <w:pPr>
       <w:ind w:left="1080" w:hanging="360"/>
     </w:pPr>
@@ -1939,6 +4945,7 @@
   <w:style w:type="paragraph" w:customStyle="1" w:styleId="Captions">
     <w:name w:val="Captions"/>
     <w:basedOn w:val="Normal"/>
+    <w:rsid w:val="00427C93"/>
     <w:pPr>
       <w:framePr w:w="4680" w:h="2160" w:hRule="exact" w:hSpace="187" w:wrap="around" w:hAnchor="text" w:yAlign="bottom" w:anchorLock="1"/>
       <w:jc w:val="center"/>
@@ -1950,6 +4957,7 @@
   <w:style w:type="paragraph" w:customStyle="1" w:styleId="References">
     <w:name w:val="References"/>
     <w:basedOn w:val="Normal"/>
+    <w:rsid w:val="00427C93"/>
     <w:pPr>
       <w:numPr>
         <w:numId w:val="2"/>
@@ -1962,10 +4970,12 @@
   <w:style w:type="character" w:styleId="PageNumber">
     <w:name w:val="page number"/>
     <w:basedOn w:val="DefaultParagraphFont"/>
+    <w:rsid w:val="00427C93"/>
   </w:style>
   <w:style w:type="paragraph" w:styleId="BodyTextIndent">
     <w:name w:val="Body Text Indent"/>
     <w:basedOn w:val="Normal"/>
+    <w:rsid w:val="00427C93"/>
     <w:pPr>
       <w:spacing w:after="0"/>
       <w:ind w:firstLine="360"/>
@@ -1975,6 +4985,7 @@
     <w:name w:val="Document Map"/>
     <w:basedOn w:val="Normal"/>
     <w:semiHidden/>
+    <w:rsid w:val="00427C93"/>
     <w:pPr>
       <w:shd w:val="clear" w:color="auto" w:fill="000080"/>
     </w:pPr>
@@ -1987,6 +4998,7 @@
     <w:basedOn w:val="Normal"/>
     <w:next w:val="Normal"/>
     <w:qFormat/>
+    <w:rsid w:val="00427C93"/>
     <w:pPr>
       <w:jc w:val="center"/>
     </w:pPr>
@@ -2001,6 +5013,7 @@
   <w:style w:type="paragraph" w:styleId="BodyText">
     <w:name w:val="Body Text"/>
     <w:basedOn w:val="Normal"/>
+    <w:rsid w:val="00427C93"/>
     <w:pPr>
       <w:framePr w:w="4680" w:h="2112" w:hRule="exact" w:hSpace="187" w:wrap="around" w:vAnchor="page" w:hAnchor="page" w:x="1155" w:y="12245" w:anchorLock="1"/>
       <w:spacing w:after="0"/>
@@ -2012,6 +5025,7 @@
   <w:style w:type="character" w:styleId="Hyperlink">
     <w:name w:val="Hyperlink"/>
     <w:basedOn w:val="DefaultParagraphFont"/>
+    <w:rsid w:val="00427C93"/>
     <w:rPr>
       <w:color w:val="0000FF"/>
       <w:u w:val="single"/>
@@ -2020,6 +5034,7 @@
   <w:style w:type="paragraph" w:styleId="Header">
     <w:name w:val="header"/>
     <w:basedOn w:val="Normal"/>
+    <w:rsid w:val="00427C93"/>
     <w:pPr>
       <w:tabs>
         <w:tab w:val="center" w:pos="4320"/>
@@ -2030,6 +5045,7 @@
   <w:style w:type="character" w:styleId="FollowedHyperlink">
     <w:name w:val="FollowedHyperlink"/>
     <w:basedOn w:val="DefaultParagraphFont"/>
+    <w:rsid w:val="00427C93"/>
     <w:rPr>
       <w:color w:val="800080"/>
       <w:u w:val="single"/>
@@ -2060,6 +5076,28 @@
       <w:szCs w:val="16"/>
       <w:lang w:eastAsia="en-US"/>
     </w:rPr>
+  </w:style>
+  <w:style w:type="table" w:styleId="TableGrid">
+    <w:name w:val="Table Grid"/>
+    <w:basedOn w:val="TableNormal"/>
+    <w:rsid w:val="004D4D02"/>
+    <w:tblPr>
+      <w:tblInd w:w="0" w:type="dxa"/>
+      <w:tblBorders>
+        <w:top w:val="single" w:sz="4" w:space="0" w:color="000000" w:themeColor="text1"/>
+        <w:left w:val="single" w:sz="4" w:space="0" w:color="000000" w:themeColor="text1"/>
+        <w:bottom w:val="single" w:sz="4" w:space="0" w:color="000000" w:themeColor="text1"/>
+        <w:right w:val="single" w:sz="4" w:space="0" w:color="000000" w:themeColor="text1"/>
+        <w:insideH w:val="single" w:sz="4" w:space="0" w:color="000000" w:themeColor="text1"/>
+        <w:insideV w:val="single" w:sz="4" w:space="0" w:color="000000" w:themeColor="text1"/>
+      </w:tblBorders>
+      <w:tblCellMar>
+        <w:top w:w="0" w:type="dxa"/>
+        <w:left w:w="108" w:type="dxa"/>
+        <w:bottom w:w="0" w:type="dxa"/>
+        <w:right w:w="108" w:type="dxa"/>
+      </w:tblCellMar>
+    </w:tblPr>
   </w:style>
 </w:styles>
 </file>
